--- a/helping docs/How To Instructions.docx
+++ b/helping docs/How To Instructions.docx
@@ -93,22 +93,7 @@
         <w:spacing w:after="0"/>
       </w:pPr>
       <w:r>
-        <w:t xml:space="preserve">Unit </w:t>
-      </w:r>
-      <w:r>
-        <w:t>2</w:t>
-      </w:r>
-      <w:r>
-        <w:t xml:space="preserve">: </w:t>
-      </w:r>
-      <w:r>
-        <w:t xml:space="preserve">Self-Awareness </w:t>
-      </w:r>
-      <w:r>
-        <w:t>&amp; Career Management</w:t>
-      </w:r>
-      <w:r>
-        <w:t xml:space="preserve"> </w:t>
+        <w:t>Unit 1: Self-Awareness</w:t>
       </w:r>
     </w:p>
     <w:p>
@@ -116,38 +101,20 @@
         <w:spacing w:after="0"/>
       </w:pPr>
       <w:r>
-        <w:t xml:space="preserve">Unit </w:t>
-      </w:r>
-      <w:r>
-        <w:t>3</w:t>
-      </w:r>
-      <w:r>
-        <w:t xml:space="preserve">: </w:t>
-      </w:r>
-      <w:r>
-        <w:t>Building &amp; Leveraging Social Networks</w:t>
-      </w:r>
-      <w:r>
-        <w:t xml:space="preserve"> </w:t>
+        <w:t>Unit 2: Building &amp; Leveraging Social Networks</w:t>
       </w:r>
       <w:r>
         <w:br/>
       </w:r>
       <w:r>
-        <w:t xml:space="preserve">Unit </w:t>
-      </w:r>
-      <w:r>
-        <w:t>4</w:t>
-      </w:r>
-      <w:r>
-        <w:t>: Leadership and Motivation - Values, Vision and Empowerment</w:t>
+        <w:t>Unit 3: Leadership and Motivation</w:t>
       </w:r>
       <w:r>
         <w:br/>
         <w:t xml:space="preserve">Unit </w:t>
       </w:r>
       <w:r>
-        <w:t>6</w:t>
+        <w:t>4</w:t>
       </w:r>
       <w:r>
         <w:t>: Ethical Leadership</w:t>
@@ -161,7 +128,10 @@
         <w:t xml:space="preserve">Unit </w:t>
       </w:r>
       <w:r>
-        <w:t>9: Leading High-Performance Teams</w:t>
+        <w:t>5</w:t>
+      </w:r>
+      <w:r>
+        <w:t>: Leading High-Performance Teams</w:t>
       </w:r>
     </w:p>
     <w:p>
@@ -311,7 +281,7 @@
               </wp:anchor>
             </w:drawing>
           </mc:Choice>
-          <mc:Fallback xmlns:a14="http://schemas.microsoft.com/office/drawing/2010/main" xmlns:pic="http://schemas.openxmlformats.org/drawingml/2006/picture" xmlns:a="http://schemas.openxmlformats.org/drawingml/2006/main">
+          <mc:Fallback xmlns:a="http://schemas.openxmlformats.org/drawingml/2006/main" xmlns:pic="http://schemas.openxmlformats.org/drawingml/2006/picture" xmlns:a14="http://schemas.microsoft.com/office/drawing/2010/main">
             <w:pict w14:anchorId="0723952D">
               <v:rect id="Rectangle 3" style="position:absolute;margin-left:333.6pt;margin-top:223.85pt;width:51pt;height:19.8pt;z-index:251661312;visibility:visible;mso-wrap-style:square;mso-wrap-distance-left:9pt;mso-wrap-distance-top:0;mso-wrap-distance-right:9pt;mso-wrap-distance-bottom:0;mso-position-horizontal:absolute;mso-position-horizontal-relative:text;mso-position-vertical:absolute;mso-position-vertical-relative:text;v-text-anchor:middle" o:spid="_x0000_s1026" filled="f" strokecolor="red" strokeweight="4.5pt" w14:anchorId="32B980F7" o:gfxdata="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"/>
             </w:pict>
@@ -385,7 +355,7 @@
               </wp:anchor>
             </w:drawing>
           </mc:Choice>
-          <mc:Fallback xmlns:a14="http://schemas.microsoft.com/office/drawing/2010/main" xmlns:pic="http://schemas.openxmlformats.org/drawingml/2006/picture" xmlns:a="http://schemas.openxmlformats.org/drawingml/2006/main">
+          <mc:Fallback xmlns:a="http://schemas.openxmlformats.org/drawingml/2006/main" xmlns:pic="http://schemas.openxmlformats.org/drawingml/2006/picture" xmlns:a14="http://schemas.microsoft.com/office/drawing/2010/main">
             <w:pict w14:anchorId="19FB3571">
               <v:rect id="Rectangle 2" style="position:absolute;margin-left:199.2pt;margin-top:6.45pt;width:51pt;height:19.8pt;z-index:251659264;visibility:visible;mso-wrap-style:square;mso-wrap-distance-left:9pt;mso-wrap-distance-top:0;mso-wrap-distance-right:9pt;mso-wrap-distance-bottom:0;mso-position-horizontal:absolute;mso-position-horizontal-relative:text;mso-position-vertical:absolute;mso-position-vertical-relative:text;v-text-anchor:middle" o:spid="_x0000_s1026" filled="f" strokecolor="red" strokeweight="4.5pt" w14:anchorId="3DB81013" o:gfxdata="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"/>
             </w:pict>
@@ -564,7 +534,7 @@
               </wp:anchor>
             </w:drawing>
           </mc:Choice>
-          <mc:Fallback xmlns:a14="http://schemas.microsoft.com/office/drawing/2010/main" xmlns:pic="http://schemas.openxmlformats.org/drawingml/2006/picture" xmlns:a="http://schemas.openxmlformats.org/drawingml/2006/main">
+          <mc:Fallback xmlns:a="http://schemas.openxmlformats.org/drawingml/2006/main" xmlns:pic="http://schemas.openxmlformats.org/drawingml/2006/picture" xmlns:a14="http://schemas.microsoft.com/office/drawing/2010/main">
             <w:pict w14:anchorId="57BCB410">
               <v:rect id="Rectangle 6" style="position:absolute;margin-left:8.1pt;margin-top:76.25pt;width:225.9pt;height:39.3pt;z-index:251665408;visibility:visible;mso-wrap-style:square;mso-width-percent:0;mso-height-percent:0;mso-wrap-distance-left:9pt;mso-wrap-distance-top:0;mso-wrap-distance-right:9pt;mso-wrap-distance-bottom:0;mso-position-horizontal:absolute;mso-position-horizontal-relative:text;mso-position-vertical:absolute;mso-position-vertical-relative:text;mso-width-percent:0;mso-height-percent:0;mso-width-relative:margin;mso-height-relative:margin;v-text-anchor:middle" o:spid="_x0000_s1026" filled="f" strokecolor="red" strokeweight="4.5pt" w14:anchorId="0F2039C4" o:gfxdata="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"/>
             </w:pict>
@@ -641,7 +611,7 @@
               </wp:anchor>
             </w:drawing>
           </mc:Choice>
-          <mc:Fallback xmlns:a14="http://schemas.microsoft.com/office/drawing/2010/main" xmlns:pic="http://schemas.openxmlformats.org/drawingml/2006/picture" xmlns:a="http://schemas.openxmlformats.org/drawingml/2006/main">
+          <mc:Fallback xmlns:a="http://schemas.openxmlformats.org/drawingml/2006/main" xmlns:pic="http://schemas.openxmlformats.org/drawingml/2006/picture" xmlns:a14="http://schemas.microsoft.com/office/drawing/2010/main">
             <w:pict w14:anchorId="0E6C6D42">
               <v:rect id="Rectangle 5" style="position:absolute;margin-left:436.2pt;margin-top:75.2pt;width:16.8pt;height:19.8pt;z-index:251663360;visibility:visible;mso-wrap-style:square;mso-width-percent:0;mso-wrap-distance-left:9pt;mso-wrap-distance-top:0;mso-wrap-distance-right:9pt;mso-wrap-distance-bottom:0;mso-position-horizontal:absolute;mso-position-horizontal-relative:text;mso-position-vertical:absolute;mso-position-vertical-relative:text;mso-width-percent:0;mso-width-relative:margin;v-text-anchor:middle" o:spid="_x0000_s1026" filled="f" strokecolor="red" strokeweight="4.5pt" w14:anchorId="147B34C6" o:gfxdata="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"/>
             </w:pict>
@@ -809,7 +779,7 @@
               </wp:anchor>
             </w:drawing>
           </mc:Choice>
-          <mc:Fallback xmlns:a14="http://schemas.microsoft.com/office/drawing/2010/main" xmlns:pic="http://schemas.openxmlformats.org/drawingml/2006/picture" xmlns:a="http://schemas.openxmlformats.org/drawingml/2006/main">
+          <mc:Fallback xmlns:a="http://schemas.openxmlformats.org/drawingml/2006/main" xmlns:pic="http://schemas.openxmlformats.org/drawingml/2006/picture" xmlns:a14="http://schemas.microsoft.com/office/drawing/2010/main">
             <w:pict w14:anchorId="6953353C">
               <v:rect id="Rectangle 9" style="position:absolute;margin-left:48.3pt;margin-top:17.1pt;width:36.9pt;height:15.3pt;z-index:251667456;visibility:visible;mso-wrap-style:square;mso-width-percent:0;mso-height-percent:0;mso-wrap-distance-left:9pt;mso-wrap-distance-top:0;mso-wrap-distance-right:9pt;mso-wrap-distance-bottom:0;mso-position-horizontal:absolute;mso-position-horizontal-relative:text;mso-position-vertical:absolute;mso-position-vertical-relative:text;mso-width-percent:0;mso-height-percent:0;mso-width-relative:margin;mso-height-relative:margin;v-text-anchor:middle" o:spid="_x0000_s1026" filled="f" strokecolor="red" strokeweight="4.5pt" w14:anchorId="4743B2C5" o:gfxdata="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"/>
             </w:pict>
@@ -944,7 +914,7 @@
               </wp:anchor>
             </w:drawing>
           </mc:Choice>
-          <mc:Fallback xmlns:a14="http://schemas.microsoft.com/office/drawing/2010/main" xmlns:pic="http://schemas.openxmlformats.org/drawingml/2006/picture" xmlns:a="http://schemas.openxmlformats.org/drawingml/2006/main">
+          <mc:Fallback xmlns:a="http://schemas.openxmlformats.org/drawingml/2006/main" xmlns:pic="http://schemas.openxmlformats.org/drawingml/2006/picture" xmlns:a14="http://schemas.microsoft.com/office/drawing/2010/main">
             <w:pict w14:anchorId="71E84558">
               <v:rect id="Rectangle 12" style="position:absolute;margin-left:0;margin-top:75.2pt;width:74.7pt;height:17.1pt;z-index:251669504;visibility:visible;mso-wrap-style:square;mso-width-percent:0;mso-height-percent:0;mso-wrap-distance-left:9pt;mso-wrap-distance-top:0;mso-wrap-distance-right:9pt;mso-wrap-distance-bottom:0;mso-position-horizontal:left;mso-position-horizontal-relative:margin;mso-position-vertical:absolute;mso-position-vertical-relative:text;mso-width-percent:0;mso-height-percent:0;mso-width-relative:margin;mso-height-relative:margin;v-text-anchor:middle" o:spid="_x0000_s1026" filled="f" strokecolor="red" strokeweight="4.5pt" w14:anchorId="67A3BD9C" o:gfxdata="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">
                 <w10:wrap anchorx="margin"/>
@@ -1101,7 +1071,7 @@
               </wp:anchor>
             </w:drawing>
           </mc:Choice>
-          <mc:Fallback xmlns:a14="http://schemas.microsoft.com/office/drawing/2010/main" xmlns:pic="http://schemas.openxmlformats.org/drawingml/2006/picture" xmlns:a="http://schemas.openxmlformats.org/drawingml/2006/main">
+          <mc:Fallback xmlns:a="http://schemas.openxmlformats.org/drawingml/2006/main" xmlns:pic="http://schemas.openxmlformats.org/drawingml/2006/picture" xmlns:a14="http://schemas.microsoft.com/office/drawing/2010/main">
             <w:pict w14:anchorId="34CE8C51">
               <v:rect id="Rectangle 14" style="position:absolute;margin-left:81.9pt;margin-top:33.9pt;width:47.7pt;height:17.7pt;z-index:251671552;visibility:visible;mso-wrap-style:square;mso-width-percent:0;mso-height-percent:0;mso-wrap-distance-left:9pt;mso-wrap-distance-top:0;mso-wrap-distance-right:9pt;mso-wrap-distance-bottom:0;mso-position-horizontal:absolute;mso-position-horizontal-relative:text;mso-position-vertical:absolute;mso-position-vertical-relative:text;mso-width-percent:0;mso-height-percent:0;mso-width-relative:margin;mso-height-relative:margin;v-text-anchor:middle" o:spid="_x0000_s1026" filled="f" strokecolor="red" strokeweight="4.5pt" w14:anchorId="0C522038" o:gfxdata="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"/>
             </w:pict>
@@ -1236,7 +1206,7 @@
               </wp:anchor>
             </w:drawing>
           </mc:Choice>
-          <mc:Fallback xmlns:a14="http://schemas.microsoft.com/office/drawing/2010/main" xmlns:pic="http://schemas.openxmlformats.org/drawingml/2006/picture" xmlns:a="http://schemas.openxmlformats.org/drawingml/2006/main">
+          <mc:Fallback xmlns:a="http://schemas.openxmlformats.org/drawingml/2006/main" xmlns:pic="http://schemas.openxmlformats.org/drawingml/2006/picture" xmlns:a14="http://schemas.microsoft.com/office/drawing/2010/main">
             <w:pict w14:anchorId="186228F4">
               <v:rect id="Rectangle 16" style="position:absolute;margin-left:143.1pt;margin-top:105.95pt;width:167.1pt;height:47.1pt;z-index:251673600;visibility:visible;mso-wrap-style:square;mso-width-percent:0;mso-height-percent:0;mso-wrap-distance-left:9pt;mso-wrap-distance-top:0;mso-wrap-distance-right:9pt;mso-wrap-distance-bottom:0;mso-position-horizontal:absolute;mso-position-horizontal-relative:text;mso-position-vertical:absolute;mso-position-vertical-relative:text;mso-width-percent:0;mso-height-percent:0;mso-width-relative:margin;mso-height-relative:margin;v-text-anchor:middle" o:spid="_x0000_s1026" filled="f" strokecolor="red" strokeweight="4.5pt" w14:anchorId="45CBDE84" o:gfxdata="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"/>
             </w:pict>
@@ -1369,7 +1339,7 @@
               </wp:anchor>
             </w:drawing>
           </mc:Choice>
-          <mc:Fallback xmlns:a14="http://schemas.microsoft.com/office/drawing/2010/main" xmlns:pic="http://schemas.openxmlformats.org/drawingml/2006/picture" xmlns:a="http://schemas.openxmlformats.org/drawingml/2006/main">
+          <mc:Fallback xmlns:a="http://schemas.openxmlformats.org/drawingml/2006/main" xmlns:pic="http://schemas.openxmlformats.org/drawingml/2006/picture" xmlns:a14="http://schemas.microsoft.com/office/drawing/2010/main">
             <w:pict w14:anchorId="23E8B901">
               <v:rect id="Rectangle 17" style="position:absolute;margin-left:434.7pt;margin-top:64.5pt;width:16.8pt;height:19.8pt;z-index:251675648;visibility:visible;mso-wrap-style:square;mso-width-percent:0;mso-wrap-distance-left:9pt;mso-wrap-distance-top:0;mso-wrap-distance-right:9pt;mso-wrap-distance-bottom:0;mso-position-horizontal:absolute;mso-position-horizontal-relative:text;mso-position-vertical:absolute;mso-position-vertical-relative:text;mso-width-percent:0;mso-width-relative:margin;v-text-anchor:middle" o:spid="_x0000_s1026" filled="f" strokecolor="red" strokeweight="4.5pt" w14:anchorId="2C70A6F9" o:gfxdata="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"/>
             </w:pict>
@@ -1449,7 +1419,7 @@
               </wp:anchor>
             </w:drawing>
           </mc:Choice>
-          <mc:Fallback xmlns:a14="http://schemas.microsoft.com/office/drawing/2010/main" xmlns:pic="http://schemas.openxmlformats.org/drawingml/2006/picture" xmlns:a="http://schemas.openxmlformats.org/drawingml/2006/main">
+          <mc:Fallback xmlns:a="http://schemas.openxmlformats.org/drawingml/2006/main" xmlns:pic="http://schemas.openxmlformats.org/drawingml/2006/picture" xmlns:a14="http://schemas.microsoft.com/office/drawing/2010/main">
             <w:pict w14:anchorId="06117C47">
               <v:rect id="Rectangle 18" style="position:absolute;margin-left:5.4pt;margin-top:64.95pt;width:225.9pt;height:39.3pt;z-index:251676672;visibility:visible;mso-wrap-style:square;mso-width-percent:0;mso-height-percent:0;mso-wrap-distance-left:9pt;mso-wrap-distance-top:0;mso-wrap-distance-right:9pt;mso-wrap-distance-bottom:0;mso-position-horizontal:absolute;mso-position-horizontal-relative:text;mso-position-vertical:absolute;mso-position-vertical-relative:text;mso-width-percent:0;mso-height-percent:0;mso-width-relative:margin;mso-height-relative:margin;v-text-anchor:middle" o:spid="_x0000_s1026" filled="f" strokecolor="red" strokeweight="4.5pt" w14:anchorId="740FFEA7" o:gfxdata="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"/>
             </w:pict>
@@ -1603,7 +1573,7 @@
               </wp:anchor>
             </w:drawing>
           </mc:Choice>
-          <mc:Fallback xmlns:a14="http://schemas.microsoft.com/office/drawing/2010/main" xmlns:pic="http://schemas.openxmlformats.org/drawingml/2006/picture" xmlns:a="http://schemas.openxmlformats.org/drawingml/2006/main">
+          <mc:Fallback xmlns:a="http://schemas.openxmlformats.org/drawingml/2006/main" xmlns:pic="http://schemas.openxmlformats.org/drawingml/2006/picture" xmlns:a14="http://schemas.microsoft.com/office/drawing/2010/main">
             <w:pict w14:anchorId="224D23A8">
               <v:rect id="Rectangle 23" style="position:absolute;margin-left:323.1pt;margin-top:86.4pt;width:57.3pt;height:12.9pt;z-index:251680768;visibility:visible;mso-wrap-style:square;mso-width-percent:0;mso-height-percent:0;mso-wrap-distance-left:9pt;mso-wrap-distance-top:0;mso-wrap-distance-right:9pt;mso-wrap-distance-bottom:0;mso-position-horizontal:absolute;mso-position-horizontal-relative:text;mso-position-vertical:absolute;mso-position-vertical-relative:text;mso-width-percent:0;mso-height-percent:0;mso-width-relative:margin;mso-height-relative:margin;v-text-anchor:middle" o:spid="_x0000_s1026" filled="f" strokecolor="red" strokeweight="4.5pt" w14:anchorId="6083E6E5" o:gfxdata="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"/>
             </w:pict>
@@ -1683,7 +1653,7 @@
               </wp:anchor>
             </w:drawing>
           </mc:Choice>
-          <mc:Fallback xmlns:a14="http://schemas.microsoft.com/office/drawing/2010/main" xmlns:pic="http://schemas.openxmlformats.org/drawingml/2006/picture" xmlns:a="http://schemas.openxmlformats.org/drawingml/2006/main">
+          <mc:Fallback xmlns:a="http://schemas.openxmlformats.org/drawingml/2006/main" xmlns:pic="http://schemas.openxmlformats.org/drawingml/2006/picture" xmlns:a14="http://schemas.microsoft.com/office/drawing/2010/main">
             <w:pict w14:anchorId="4118B5B7">
               <v:rect id="Rectangle 21" style="position:absolute;margin-left:342.9pt;margin-top:75.6pt;width:57.3pt;height:10.5pt;z-index:251678720;visibility:visible;mso-wrap-style:square;mso-width-percent:0;mso-height-percent:0;mso-wrap-distance-left:9pt;mso-wrap-distance-top:0;mso-wrap-distance-right:9pt;mso-wrap-distance-bottom:0;mso-position-horizontal:absolute;mso-position-horizontal-relative:text;mso-position-vertical:absolute;mso-position-vertical-relative:text;mso-width-percent:0;mso-height-percent:0;mso-width-relative:margin;mso-height-relative:margin;v-text-anchor:middle" o:spid="_x0000_s1026" filled="f" strokecolor="red" strokeweight="4.5pt" w14:anchorId="6E332CAD" o:gfxdata="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"/>
             </w:pict>
@@ -1750,15 +1720,86 @@
         <w:t xml:space="preserve">the </w:t>
       </w:r>
       <w:r>
-        <w:t>‘Download Data Table’ window that pops up, choose CSV. Choose the bubble to use numeric fields and click ‘Download’.</w:t>
-      </w:r>
-    </w:p>
-    <w:p>
+        <w:t xml:space="preserve">‘Download </w:t>
+      </w:r>
+      <w:r>
+        <w:t xml:space="preserve">a </w:t>
+      </w:r>
+      <w:r>
+        <w:t xml:space="preserve">Data Table’ window that pops up, </w:t>
+      </w:r>
+      <w:r>
+        <w:rPr>
+          <w:b/>
+          <w:bCs/>
+        </w:rPr>
+        <w:t xml:space="preserve">choose </w:t>
+      </w:r>
+      <w:r>
+        <w:rPr>
+          <w:b/>
+          <w:bCs/>
+        </w:rPr>
+        <w:t>Excel</w:t>
+      </w:r>
+      <w:r>
+        <w:t xml:space="preserve">. Choose the bubble to </w:t>
+      </w:r>
+      <w:r>
+        <w:rPr>
+          <w:b/>
+          <w:bCs/>
+        </w:rPr>
+        <w:t>‘</w:t>
+      </w:r>
+      <w:r>
+        <w:rPr>
+          <w:b/>
+          <w:bCs/>
+        </w:rPr>
+        <w:t xml:space="preserve">use numeric </w:t>
+      </w:r>
+      <w:r>
+        <w:rPr>
+          <w:b/>
+          <w:bCs/>
+        </w:rPr>
+        <w:t>value</w:t>
+      </w:r>
+      <w:r>
+        <w:rPr>
+          <w:b/>
+          <w:bCs/>
+        </w:rPr>
+        <w:t>s</w:t>
+      </w:r>
+      <w:r>
+        <w:rPr>
+          <w:b/>
+          <w:bCs/>
+        </w:rPr>
+        <w:t>’</w:t>
+      </w:r>
+      <w:r>
+        <w:t xml:space="preserve"> and click ‘Download’.</w:t>
+      </w:r>
+      <w:r>
+        <w:t xml:space="preserve"> Make sure </w:t>
+      </w:r>
+      <w:r>
+        <w:rPr>
+          <w:b/>
+          <w:bCs/>
+        </w:rPr>
+        <w:t>all other options are un-selected</w:t>
+      </w:r>
+      <w:r>
+        <w:t>.</w:t>
+      </w:r>
       <w:r>
         <w:rPr>
           <w:noProof/>
         </w:rPr>
-        <w:lastRenderedPageBreak/>
         <mc:AlternateContent>
           <mc:Choice Requires="wps">
             <w:drawing>
@@ -1828,7 +1869,7 @@
               </wp:anchor>
             </w:drawing>
           </mc:Choice>
-          <mc:Fallback xmlns:a14="http://schemas.microsoft.com/office/drawing/2010/main" xmlns:pic="http://schemas.openxmlformats.org/drawingml/2006/picture" xmlns:a="http://schemas.openxmlformats.org/drawingml/2006/main">
+          <mc:Fallback xmlns:a="http://schemas.openxmlformats.org/drawingml/2006/main" xmlns:pic="http://schemas.openxmlformats.org/drawingml/2006/picture" xmlns:a14="http://schemas.microsoft.com/office/drawing/2010/main">
             <w:pict w14:anchorId="57369B94">
               <v:rect id="Rectangle 27" style="position:absolute;margin-left:264.9pt;margin-top:252.3pt;width:77.1pt;height:31.5pt;z-index:251686912;visibility:visible;mso-wrap-style:square;mso-width-percent:0;mso-height-percent:0;mso-wrap-distance-left:9pt;mso-wrap-distance-top:0;mso-wrap-distance-right:9pt;mso-wrap-distance-bottom:0;mso-position-horizontal:absolute;mso-position-horizontal-relative:text;mso-position-vertical:absolute;mso-position-vertical-relative:text;mso-width-percent:0;mso-height-percent:0;mso-width-relative:margin;mso-height-relative:margin;v-text-anchor:middle" o:spid="_x0000_s1026" filled="f" strokecolor="red" strokeweight="4.5pt" w14:anchorId="1806174D" o:gfxdata="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"/>
             </w:pict>
@@ -1908,102 +1949,424 @@
               </wp:anchor>
             </w:drawing>
           </mc:Choice>
-          <mc:Fallback xmlns:a14="http://schemas.microsoft.com/office/drawing/2010/main" xmlns:pic="http://schemas.openxmlformats.org/drawingml/2006/picture" xmlns:a="http://schemas.openxmlformats.org/drawingml/2006/main">
+          <mc:Fallback xmlns:a="http://schemas.openxmlformats.org/drawingml/2006/main" xmlns:pic="http://schemas.openxmlformats.org/drawingml/2006/picture" xmlns:a14="http://schemas.microsoft.com/office/drawing/2010/main">
             <w:pict w14:anchorId="3B04F36B">
               <v:rect id="Rectangle 26" style="position:absolute;margin-left:69.3pt;margin-top:195pt;width:108.3pt;height:16.8pt;z-index:251684864;visibility:visible;mso-wrap-style:square;mso-width-percent:0;mso-height-percent:0;mso-wrap-distance-left:9pt;mso-wrap-distance-top:0;mso-wrap-distance-right:9pt;mso-wrap-distance-bottom:0;mso-position-horizontal:absolute;mso-position-horizontal-relative:text;mso-position-vertical:absolute;mso-position-vertical-relative:text;mso-width-percent:0;mso-height-percent:0;mso-width-relative:margin;mso-height-relative:margin;v-text-anchor:middle" o:spid="_x0000_s1026" filled="f" strokecolor="red" strokeweight="4.5pt" w14:anchorId="410345E9" o:gfxdata="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"/>
             </w:pict>
           </mc:Fallback>
         </mc:AlternateContent>
       </w:r>
+    </w:p>
+    <w:p>
       <w:r>
         <w:rPr>
           <w:noProof/>
         </w:rPr>
-        <mc:AlternateContent>
-          <mc:Choice Requires="wps">
-            <w:drawing>
-              <wp:anchor distT="0" distB="0" distL="114300" distR="114300" simplePos="0" relativeHeight="251682816" behindDoc="0" locked="0" layoutInCell="1" allowOverlap="1" wp14:anchorId="6F094E4D" wp14:editId="1156B62C">
-                <wp:simplePos x="0" y="0"/>
-                <wp:positionH relativeFrom="column">
-                  <wp:posOffset>182880</wp:posOffset>
-                </wp:positionH>
-                <wp:positionV relativeFrom="paragraph">
-                  <wp:posOffset>560070</wp:posOffset>
-                </wp:positionV>
-                <wp:extent cx="434340" cy="430530"/>
-                <wp:effectExtent l="19050" t="19050" r="41910" b="45720"/>
-                <wp:wrapNone/>
-                <wp:docPr id="25" name="Rectangle 25"/>
-                <wp:cNvGraphicFramePr/>
-                <a:graphic xmlns:a="http://schemas.openxmlformats.org/drawingml/2006/main">
-                  <a:graphicData uri="http://schemas.microsoft.com/office/word/2010/wordprocessingShape">
-                    <wps:wsp>
-                      <wps:cNvSpPr/>
-                      <wps:spPr>
-                        <a:xfrm>
-                          <a:off x="0" y="0"/>
-                          <a:ext cx="434340" cy="430530"/>
-                        </a:xfrm>
-                        <a:prstGeom prst="rect">
-                          <a:avLst/>
-                        </a:prstGeom>
-                        <a:noFill/>
-                        <a:ln w="57150">
-                          <a:solidFill>
-                            <a:srgbClr val="FF0000"/>
-                          </a:solidFill>
-                        </a:ln>
-                      </wps:spPr>
-                      <wps:style>
-                        <a:lnRef idx="2">
-                          <a:schemeClr val="accent1">
-                            <a:shade val="50000"/>
-                          </a:schemeClr>
-                        </a:lnRef>
-                        <a:fillRef idx="1">
-                          <a:schemeClr val="accent1"/>
-                        </a:fillRef>
-                        <a:effectRef idx="0">
-                          <a:schemeClr val="accent1"/>
-                        </a:effectRef>
-                        <a:fontRef idx="minor">
-                          <a:schemeClr val="lt1"/>
-                        </a:fontRef>
-                      </wps:style>
-                      <wps:bodyPr rot="0" spcFirstLastPara="0" vertOverflow="overflow" horzOverflow="overflow" vert="horz" wrap="square" lIns="91440" tIns="45720" rIns="91440" bIns="45720" numCol="1" spcCol="0" rtlCol="0" fromWordArt="0" anchor="ctr" anchorCtr="0" forceAA="0" compatLnSpc="1">
-                        <a:prstTxWarp prst="textNoShape">
-                          <a:avLst/>
-                        </a:prstTxWarp>
-                        <a:noAutofit/>
-                      </wps:bodyPr>
-                    </wps:wsp>
-                  </a:graphicData>
-                </a:graphic>
-                <wp14:sizeRelH relativeFrom="margin">
-                  <wp14:pctWidth>0</wp14:pctWidth>
-                </wp14:sizeRelH>
-                <wp14:sizeRelV relativeFrom="margin">
-                  <wp14:pctHeight>0</wp14:pctHeight>
-                </wp14:sizeRelV>
-              </wp:anchor>
-            </w:drawing>
-          </mc:Choice>
-          <mc:Fallback xmlns:a14="http://schemas.microsoft.com/office/drawing/2010/main" xmlns:pic="http://schemas.openxmlformats.org/drawingml/2006/picture" xmlns:a="http://schemas.openxmlformats.org/drawingml/2006/main">
-            <w:pict w14:anchorId="7CE96664">
-              <v:rect id="Rectangle 25" style="position:absolute;margin-left:14.4pt;margin-top:44.1pt;width:34.2pt;height:33.9pt;z-index:251682816;visibility:visible;mso-wrap-style:square;mso-width-percent:0;mso-height-percent:0;mso-wrap-distance-left:9pt;mso-wrap-distance-top:0;mso-wrap-distance-right:9pt;mso-wrap-distance-bottom:0;mso-position-horizontal:absolute;mso-position-horizontal-relative:text;mso-position-vertical:absolute;mso-position-vertical-relative:text;mso-width-percent:0;mso-height-percent:0;mso-width-relative:margin;mso-height-relative:margin;v-text-anchor:middle" o:spid="_x0000_s1026" filled="f" strokecolor="red" strokeweight="4.5pt" w14:anchorId="47D49646" o:gfxdata="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"/>
-            </w:pict>
-          </mc:Fallback>
-        </mc:AlternateContent>
-      </w:r>
+        <w:lastRenderedPageBreak/>
+        <w:drawing>
+          <wp:inline distT="0" distB="0" distL="0" distR="0" wp14:anchorId="36A97EE3" wp14:editId="640D9A88">
+            <wp:extent cx="5935980" cy="3200400"/>
+            <wp:effectExtent l="0" t="0" r="7620" b="0"/>
+            <wp:docPr id="4" name="Picture 4"/>
+            <wp:cNvGraphicFramePr>
+              <a:graphicFrameLocks xmlns:a="http://schemas.openxmlformats.org/drawingml/2006/main" noChangeAspect="1"/>
+            </wp:cNvGraphicFramePr>
+            <a:graphic xmlns:a="http://schemas.openxmlformats.org/drawingml/2006/main">
+              <a:graphicData uri="http://schemas.openxmlformats.org/drawingml/2006/picture">
+                <pic:pic xmlns:pic="http://schemas.openxmlformats.org/drawingml/2006/picture">
+                  <pic:nvPicPr>
+                    <pic:cNvPr id="0" name="Picture 1"/>
+                    <pic:cNvPicPr>
+                      <a:picLocks noChangeAspect="1" noChangeArrowheads="1"/>
+                    </pic:cNvPicPr>
+                  </pic:nvPicPr>
+                  <pic:blipFill>
+                    <a:blip r:embed="rId15" cstate="print">
+                      <a:extLst>
+                        <a:ext uri="{28A0092B-C50C-407E-A947-70E740481C1C}">
+                          <a14:useLocalDpi xmlns:a14="http://schemas.microsoft.com/office/drawing/2010/main" val="0"/>
+                        </a:ext>
+                      </a:extLst>
+                    </a:blip>
+                    <a:srcRect/>
+                    <a:stretch>
+                      <a:fillRect/>
+                    </a:stretch>
+                  </pic:blipFill>
+                  <pic:spPr bwMode="auto">
+                    <a:xfrm>
+                      <a:off x="0" y="0"/>
+                      <a:ext cx="5935980" cy="3200400"/>
+                    </a:xfrm>
+                    <a:prstGeom prst="rect">
+                      <a:avLst/>
+                    </a:prstGeom>
+                    <a:noFill/>
+                    <a:ln>
+                      <a:noFill/>
+                    </a:ln>
+                  </pic:spPr>
+                </pic:pic>
+              </a:graphicData>
+            </a:graphic>
+          </wp:inline>
+        </w:drawing>
+      </w:r>
+    </w:p>
+    <w:p>
+      <w:pPr>
+        <w:rPr>
+          <w:b/>
+          <w:bCs/>
+          <w:sz w:val="28"/>
+          <w:szCs w:val="28"/>
+        </w:rPr>
+      </w:pPr>
+    </w:p>
+    <w:p>
+      <w:pPr>
+        <w:rPr>
+          <w:b/>
+          <w:bCs/>
+          <w:sz w:val="28"/>
+          <w:szCs w:val="28"/>
+        </w:rPr>
+      </w:pPr>
+      <w:r>
+        <w:rPr>
+          <w:b/>
+          <w:bCs/>
+          <w:sz w:val="28"/>
+          <w:szCs w:val="28"/>
+        </w:rPr>
+        <w:t>Preparation</w:t>
+      </w:r>
+    </w:p>
+    <w:p>
+      <w:r>
+        <w:t>Given you have the survey data file now, collect other three essential documents,</w:t>
+      </w:r>
+    </w:p>
+    <w:p>
+      <w:r>
+        <w:tab/>
+        <w:t xml:space="preserve">1. </w:t>
+      </w:r>
+      <w:r>
+        <w:rPr>
+          <w:b/>
+          <w:bCs/>
+        </w:rPr>
+        <w:t>Database_Map.xlsx</w:t>
+      </w:r>
+      <w:r>
+        <w:t xml:space="preserve"> : It has all the term average and MBA average scores till now.</w:t>
+      </w:r>
+    </w:p>
+    <w:p>
+      <w:r>
+        <w:tab/>
+        <w:t xml:space="preserve">2. </w:t>
+      </w:r>
+      <w:r>
+        <w:rPr>
+          <w:b/>
+          <w:bCs/>
+        </w:rPr>
+        <w:t>MBA_template.pdf</w:t>
+      </w:r>
+      <w:r>
+        <w:t xml:space="preserve"> : It’s the base template file upon to be used in the report generation.</w:t>
+      </w:r>
+    </w:p>
+    <w:p>
+      <w:r>
+        <w:tab/>
+        <w:t xml:space="preserve">3. </w:t>
+      </w:r>
+      <w:r>
+        <w:rPr>
+          <w:b/>
+          <w:bCs/>
+        </w:rPr>
+        <w:t>Report Gen.exe</w:t>
+      </w:r>
+      <w:r>
+        <w:t xml:space="preserve"> : Python script application to automate report generation.</w:t>
+      </w:r>
+    </w:p>
+    <w:p>
+      <w:r>
+        <w:t>In total there are four files so far,</w:t>
+      </w:r>
+    </w:p>
+    <w:p>
       <w:r>
         <w:rPr>
           <w:noProof/>
         </w:rPr>
         <w:drawing>
-          <wp:inline distT="0" distB="0" distL="0" distR="0" wp14:anchorId="3272330D" wp14:editId="07EE4065">
-            <wp:extent cx="4457700" cy="3588947"/>
+          <wp:inline distT="0" distB="0" distL="0" distR="0" wp14:anchorId="135BE316" wp14:editId="134071C2">
+            <wp:extent cx="4133119" cy="2842260"/>
+            <wp:effectExtent l="0" t="0" r="1270" b="0"/>
+            <wp:docPr id="41" name="Picture 41"/>
+            <wp:cNvGraphicFramePr>
+              <a:graphicFrameLocks xmlns:a="http://schemas.openxmlformats.org/drawingml/2006/main" noChangeAspect="1"/>
+            </wp:cNvGraphicFramePr>
+            <a:graphic xmlns:a="http://schemas.openxmlformats.org/drawingml/2006/main">
+              <a:graphicData uri="http://schemas.openxmlformats.org/drawingml/2006/picture">
+                <pic:pic xmlns:pic="http://schemas.openxmlformats.org/drawingml/2006/picture">
+                  <pic:nvPicPr>
+                    <pic:cNvPr id="0" name="Picture 3"/>
+                    <pic:cNvPicPr>
+                      <a:picLocks noChangeAspect="1" noChangeArrowheads="1"/>
+                    </pic:cNvPicPr>
+                  </pic:nvPicPr>
+                  <pic:blipFill>
+                    <a:blip r:embed="rId16">
+                      <a:extLst>
+                        <a:ext uri="{28A0092B-C50C-407E-A947-70E740481C1C}">
+                          <a14:useLocalDpi xmlns:a14="http://schemas.microsoft.com/office/drawing/2010/main" val="0"/>
+                        </a:ext>
+                      </a:extLst>
+                    </a:blip>
+                    <a:srcRect/>
+                    <a:stretch>
+                      <a:fillRect/>
+                    </a:stretch>
+                  </pic:blipFill>
+                  <pic:spPr bwMode="auto">
+                    <a:xfrm>
+                      <a:off x="0" y="0"/>
+                      <a:ext cx="4160278" cy="2860936"/>
+                    </a:xfrm>
+                    <a:prstGeom prst="rect">
+                      <a:avLst/>
+                    </a:prstGeom>
+                    <a:noFill/>
+                    <a:ln>
+                      <a:noFill/>
+                    </a:ln>
+                  </pic:spPr>
+                </pic:pic>
+              </a:graphicData>
+            </a:graphic>
+          </wp:inline>
+        </w:drawing>
+      </w:r>
+    </w:p>
+    <w:p>
+      <w:pPr>
+        <w:rPr>
+          <w:b/>
+          <w:bCs/>
+          <w:sz w:val="28"/>
+          <w:szCs w:val="28"/>
+        </w:rPr>
+      </w:pPr>
+      <w:r>
+        <w:rPr>
+          <w:b/>
+          <w:bCs/>
+          <w:sz w:val="28"/>
+          <w:szCs w:val="28"/>
+        </w:rPr>
+        <w:lastRenderedPageBreak/>
+        <w:t>Report Generation</w:t>
+      </w:r>
+    </w:p>
+    <w:p>
+      <w:pPr>
+        <w:pStyle w:val="ListParagraph"/>
+        <w:numPr>
+          <w:ilvl w:val="0"/>
+          <w:numId w:val="4"/>
+        </w:numPr>
+      </w:pPr>
+      <w:r>
+        <w:t>Open Report Gen.exe,</w:t>
+      </w:r>
+    </w:p>
+    <w:p>
+      <w:pPr>
+        <w:pStyle w:val="ListParagraph"/>
+        <w:numPr>
+          <w:ilvl w:val="0"/>
+          <w:numId w:val="4"/>
+        </w:numPr>
+      </w:pPr>
+      <w:r>
+        <w:t>Copy and Paste the file path for Survey Data, Database Map and Template PDF accordingly,</w:t>
+      </w:r>
+    </w:p>
+    <w:p>
+      <w:pPr>
+        <w:pStyle w:val="ListParagraph"/>
+      </w:pPr>
+    </w:p>
+    <w:p>
+      <w:pPr>
+        <w:pStyle w:val="ListParagraph"/>
+      </w:pPr>
+      <w:r>
+        <w:rPr>
+          <w:noProof/>
+        </w:rPr>
+        <w:drawing>
+          <wp:inline distT="0" distB="0" distL="0" distR="0" wp14:anchorId="14B3CAFE" wp14:editId="107AD125">
+            <wp:extent cx="2705100" cy="3605643"/>
             <wp:effectExtent l="0" t="0" r="0" b="0"/>
-            <wp:docPr id="24" name="Picture 24"/>
+            <wp:docPr id="44" name="Picture 44"/>
+            <wp:cNvGraphicFramePr>
+              <a:graphicFrameLocks xmlns:a="http://schemas.openxmlformats.org/drawingml/2006/main" noChangeAspect="1"/>
+            </wp:cNvGraphicFramePr>
+            <a:graphic xmlns:a="http://schemas.openxmlformats.org/drawingml/2006/main">
+              <a:graphicData uri="http://schemas.openxmlformats.org/drawingml/2006/picture">
+                <pic:pic xmlns:pic="http://schemas.openxmlformats.org/drawingml/2006/picture">
+                  <pic:nvPicPr>
+                    <pic:cNvPr id="0" name="Picture 6"/>
+                    <pic:cNvPicPr>
+                      <a:picLocks noChangeAspect="1" noChangeArrowheads="1"/>
+                    </pic:cNvPicPr>
+                  </pic:nvPicPr>
+                  <pic:blipFill>
+                    <a:blip r:embed="rId17" cstate="print">
+                      <a:extLst>
+                        <a:ext uri="{28A0092B-C50C-407E-A947-70E740481C1C}">
+                          <a14:useLocalDpi xmlns:a14="http://schemas.microsoft.com/office/drawing/2010/main" val="0"/>
+                        </a:ext>
+                      </a:extLst>
+                    </a:blip>
+                    <a:srcRect/>
+                    <a:stretch>
+                      <a:fillRect/>
+                    </a:stretch>
+                  </pic:blipFill>
+                  <pic:spPr bwMode="auto">
+                    <a:xfrm>
+                      <a:off x="0" y="0"/>
+                      <a:ext cx="2717566" cy="3622260"/>
+                    </a:xfrm>
+                    <a:prstGeom prst="rect">
+                      <a:avLst/>
+                    </a:prstGeom>
+                    <a:noFill/>
+                    <a:ln>
+                      <a:noFill/>
+                    </a:ln>
+                  </pic:spPr>
+                </pic:pic>
+              </a:graphicData>
+            </a:graphic>
+          </wp:inline>
+        </w:drawing>
+      </w:r>
+    </w:p>
+    <w:p>
+      <w:pPr>
+        <w:pStyle w:val="ListParagraph"/>
+      </w:pPr>
+    </w:p>
+    <w:p>
+      <w:pPr>
+        <w:pStyle w:val="ListParagraph"/>
+      </w:pPr>
+      <w:r>
+        <w:rPr>
+          <w:noProof/>
+        </w:rPr>
+        <w:drawing>
+          <wp:inline distT="0" distB="0" distL="0" distR="0" wp14:anchorId="2A09BB2C" wp14:editId="0E4F3D54">
+            <wp:extent cx="2796540" cy="3586321"/>
+            <wp:effectExtent l="0" t="0" r="3810" b="0"/>
+            <wp:docPr id="45" name="Picture 45"/>
+            <wp:cNvGraphicFramePr>
+              <a:graphicFrameLocks xmlns:a="http://schemas.openxmlformats.org/drawingml/2006/main" noChangeAspect="1"/>
+            </wp:cNvGraphicFramePr>
+            <a:graphic xmlns:a="http://schemas.openxmlformats.org/drawingml/2006/main">
+              <a:graphicData uri="http://schemas.openxmlformats.org/drawingml/2006/picture">
+                <pic:pic xmlns:pic="http://schemas.openxmlformats.org/drawingml/2006/picture">
+                  <pic:nvPicPr>
+                    <pic:cNvPr id="0" name="Picture 7"/>
+                    <pic:cNvPicPr>
+                      <a:picLocks noChangeAspect="1" noChangeArrowheads="1"/>
+                    </pic:cNvPicPr>
+                  </pic:nvPicPr>
+                  <pic:blipFill>
+                    <a:blip r:embed="rId18" cstate="print">
+                      <a:extLst>
+                        <a:ext uri="{28A0092B-C50C-407E-A947-70E740481C1C}">
+                          <a14:useLocalDpi xmlns:a14="http://schemas.microsoft.com/office/drawing/2010/main" val="0"/>
+                        </a:ext>
+                      </a:extLst>
+                    </a:blip>
+                    <a:srcRect/>
+                    <a:stretch>
+                      <a:fillRect/>
+                    </a:stretch>
+                  </pic:blipFill>
+                  <pic:spPr bwMode="auto">
+                    <a:xfrm>
+                      <a:off x="0" y="0"/>
+                      <a:ext cx="2808432" cy="3601571"/>
+                    </a:xfrm>
+                    <a:prstGeom prst="rect">
+                      <a:avLst/>
+                    </a:prstGeom>
+                    <a:noFill/>
+                    <a:ln>
+                      <a:noFill/>
+                    </a:ln>
+                  </pic:spPr>
+                </pic:pic>
+              </a:graphicData>
+            </a:graphic>
+          </wp:inline>
+        </w:drawing>
+      </w:r>
+    </w:p>
+    <w:p>
+      <w:pPr>
+        <w:pStyle w:val="ListParagraph"/>
+        <w:numPr>
+          <w:ilvl w:val="0"/>
+          <w:numId w:val="4"/>
+        </w:numPr>
+      </w:pPr>
+      <w:r>
+        <w:lastRenderedPageBreak/>
+        <w:t>Enter the current Term details.</w:t>
+      </w:r>
+    </w:p>
+    <w:p>
+      <w:pPr>
+        <w:pStyle w:val="ListParagraph"/>
+        <w:numPr>
+          <w:ilvl w:val="0"/>
+          <w:numId w:val="4"/>
+        </w:numPr>
+      </w:pPr>
+      <w:r>
+        <w:t>Press Generate Report.</w:t>
+      </w:r>
+    </w:p>
+    <w:p>
+      <w:r>
+        <w:t xml:space="preserve">The application will start processing in the background. You might see folders and files being created and deleted automatically during the process. It might take a while and the application will stop responding but do not close it. </w:t>
+      </w:r>
+    </w:p>
+    <w:p>
+      <w:r>
+        <w:t>Wait for the pop up confirmation like this,</w:t>
+      </w:r>
+    </w:p>
+    <w:p>
+      <w:r>
+        <w:drawing>
+          <wp:inline distT="0" distB="0" distL="0" distR="0" wp14:anchorId="2F4A9503" wp14:editId="5B4353DA">
+            <wp:extent cx="2972215" cy="1981477"/>
+            <wp:effectExtent l="0" t="0" r="0" b="0"/>
+            <wp:docPr id="46" name="Picture 46"/>
             <wp:cNvGraphicFramePr>
               <a:graphicFrameLocks xmlns:a="http://schemas.openxmlformats.org/drawingml/2006/main" noChangeAspect="1"/>
             </wp:cNvGraphicFramePr>
@@ -2014,27 +2377,20 @@
                     <pic:cNvPr id="1" name=""/>
                     <pic:cNvPicPr/>
                   </pic:nvPicPr>
-                  <pic:blipFill rotWithShape="1">
-                    <a:blip r:embed="rId15"/>
-                    <a:srcRect l="29872" t="23019" r="30000" b="19545"/>
-                    <a:stretch/>
+                  <pic:blipFill>
+                    <a:blip r:embed="rId19"/>
+                    <a:stretch>
+                      <a:fillRect/>
+                    </a:stretch>
                   </pic:blipFill>
-                  <pic:spPr bwMode="auto">
+                  <pic:spPr>
                     <a:xfrm>
                       <a:off x="0" y="0"/>
-                      <a:ext cx="4463542" cy="3593650"/>
+                      <a:ext cx="2972215" cy="1981477"/>
                     </a:xfrm>
                     <a:prstGeom prst="rect">
                       <a:avLst/>
                     </a:prstGeom>
-                    <a:ln>
-                      <a:noFill/>
-                    </a:ln>
-                    <a:extLst>
-                      <a:ext uri="{53640926-AAD7-44D8-BBD7-CCE9431645EC}">
-                        <a14:shadowObscured xmlns:a14="http://schemas.microsoft.com/office/drawing/2010/main"/>
-                      </a:ext>
-                    </a:extLst>
                   </pic:spPr>
                 </pic:pic>
               </a:graphicData>
@@ -2045,6 +2401,56 @@
     </w:p>
     <w:p/>
     <w:p>
+      <w:r>
+        <w:t>Once complete. It will create one new file and one new folder in the application’s working directory. They will look like,</w:t>
+      </w:r>
+    </w:p>
+    <w:p>
+      <w:pPr>
+        <w:pStyle w:val="ListParagraph"/>
+        <w:numPr>
+          <w:ilvl w:val="0"/>
+          <w:numId w:val="5"/>
+        </w:numPr>
+      </w:pPr>
+      <w:r>
+        <w:rPr>
+          <w:b/>
+          <w:bCs/>
+        </w:rPr>
+        <w:t>ScoreList__Fall 24__2024-10-05_17-42-44.xlsx</w:t>
+      </w:r>
+      <w:r>
+        <w:t xml:space="preserve"> : It contains all calculated scores for individual </w:t>
+      </w:r>
+      <w:r>
+        <w:t xml:space="preserve">participants </w:t>
+      </w:r>
+      <w:r>
+        <w:t>and their demographic (Including emails).</w:t>
+      </w:r>
+    </w:p>
+    <w:p>
+      <w:pPr>
+        <w:pStyle w:val="ListParagraph"/>
+        <w:numPr>
+          <w:ilvl w:val="0"/>
+          <w:numId w:val="5"/>
+        </w:numPr>
+      </w:pPr>
+      <w:r>
+        <w:rPr>
+          <w:b/>
+          <w:bCs/>
+        </w:rPr>
+        <w:t>Generated PDFs</w:t>
+      </w:r>
+      <w:r>
+        <w:t xml:space="preserve"> : This directory contains all the pdf report files generated.</w:t>
+      </w:r>
+    </w:p>
+    <w:p/>
+    <w:p>
       <w:pPr>
         <w:rPr>
           <w:b/>
@@ -2060,168 +2466,274 @@
           <w:sz w:val="28"/>
           <w:szCs w:val="28"/>
         </w:rPr>
-        <w:t>Data Cleaning &amp; Preprocessing</w:t>
-      </w:r>
-    </w:p>
-    <w:p>
-      <w:r>
-        <w:t>-Remove the second and third rows of the survey data.</w:t>
-      </w:r>
-    </w:p>
-    <w:p>
-      <w:r>
-        <w:t>-Identify empty or unfinished survey submissions. Remove empty rows and leave unfinished—the R code will determine if they have met the threshold level to receive a personalized report.</w:t>
-      </w:r>
-      <w:r>
-        <w:br/>
-        <w:t>These are easy to identify, because they will have missing information in the LocationLatitude and LocationLongitude fields</w:t>
-      </w:r>
-      <w:r>
-        <w:t xml:space="preserve"> and the Finished field will have a value of 0</w:t>
-      </w:r>
-      <w:r>
-        <w:t>.</w:t>
-      </w:r>
-    </w:p>
-    <w:p>
-      <w:r>
-        <w:t>-Identify duplicate surveys and keep the most complete survey. If both are complete, choose a submission and remove the other. The R code will also identify duplicates.</w:t>
-      </w:r>
-    </w:p>
-    <w:p>
-      <w:r>
-        <w:t>-Identify misspellings, formal v. informal names, etc. If informal or nickname information is provided in the survey that does not match the course roster information, change the name to match the course list.</w:t>
-      </w:r>
-    </w:p>
-    <w:p>
-      <w:pPr>
-        <w:rPr>
-          <w:rFonts w:eastAsiaTheme="minorEastAsia"/>
-          <w:lang w:eastAsia="ko-KR"/>
-        </w:rPr>
-      </w:pPr>
-      <w:r>
-        <w:t>-Triangulate the participant information with the list of MBA students. Add their class section information from the list provided by the Graduate Office</w:t>
-      </w:r>
-      <w:r>
-        <w:t>.</w:t>
-      </w:r>
-      <w:r>
-        <w:t xml:space="preserve"> This </w:t>
-      </w:r>
-      <w:r>
-        <w:t xml:space="preserve">should </w:t>
-      </w:r>
-      <w:r>
-        <w:t>be added in the column for the ‘DistributionChannel’ field</w:t>
-      </w:r>
-      <w:r>
-        <w:t xml:space="preserve"> (keep the column name as DistributionChannel, but replace the contents with the Section information</w:t>
-      </w:r>
-      <w:r>
-        <w:t>.</w:t>
-      </w:r>
-    </w:p>
-    <w:p>
-      <w:r>
-        <w:t xml:space="preserve">-Create a list of any individuals who did not take the survey, so that their generic reports can be generated. </w:t>
-      </w:r>
-      <w:r>
-        <w:t>This information can be input to the ‘Nonparts_Template.csv’ file to import into R.</w:t>
-      </w:r>
-    </w:p>
-    <w:p/>
-    <w:p>
-      <w:pPr>
+        <w:t>Report Generation</w:t>
+      </w:r>
+      <w:r>
         <w:rPr>
           <w:b/>
           <w:bCs/>
           <w:sz w:val="28"/>
           <w:szCs w:val="28"/>
         </w:rPr>
-      </w:pPr>
-      <w:r>
+        <w:t xml:space="preserve"> (Late Submission)</w:t>
+      </w:r>
+    </w:p>
+    <w:p>
+      <w:r>
+        <w:t>There’s a late submission mode in the Report Gen.exe which can be used if for a particular term reports have been already generated but few student</w:t>
+      </w:r>
+      <w:r>
+        <w:t>s</w:t>
+      </w:r>
+      <w:r>
+        <w:t xml:space="preserve"> missed out the survey.</w:t>
+      </w:r>
+      <w:r>
+        <w:t xml:space="preserve"> In that case follow as instructed,</w:t>
+      </w:r>
+    </w:p>
+    <w:p>
+      <w:pPr>
+        <w:pStyle w:val="ListParagraph"/>
+        <w:numPr>
+          <w:ilvl w:val="0"/>
+          <w:numId w:val="6"/>
+        </w:numPr>
+      </w:pPr>
+      <w:r>
+        <w:t xml:space="preserve">Refer back to old survey data filename to that term for the date from when the late submission starts. </w:t>
+      </w:r>
+    </w:p>
+    <w:p>
+      <w:pPr>
+        <w:pStyle w:val="ListParagraph"/>
+        <w:ind w:left="1080"/>
+      </w:pPr>
+      <w:r>
+        <w:t xml:space="preserve">For example, </w:t>
+      </w:r>
+      <w:r>
+        <w:rPr>
+          <w:b/>
+          <w:bCs/>
+        </w:rPr>
+        <w:t>ScoreList__Fall 24__2024-10-05_17-42-44.xlsx</w:t>
+      </w:r>
+      <w:r>
+        <w:rPr>
+          <w:b/>
+          <w:bCs/>
+        </w:rPr>
+        <w:t xml:space="preserve"> </w:t>
+      </w:r>
+      <w:r>
+        <w:t>this</w:t>
+      </w:r>
+      <w:r>
+        <w:t xml:space="preserve"> file means any submission after 5</w:t>
+      </w:r>
+      <w:r>
+        <w:rPr>
+          <w:vertAlign w:val="superscript"/>
+        </w:rPr>
+        <w:t>th</w:t>
+      </w:r>
+      <w:r>
+        <w:t xml:space="preserve"> October is a late submission.</w:t>
+      </w:r>
+    </w:p>
+    <w:p>
+      <w:pPr>
+        <w:pStyle w:val="ListParagraph"/>
+        <w:numPr>
+          <w:ilvl w:val="0"/>
+          <w:numId w:val="6"/>
+        </w:numPr>
+      </w:pPr>
+      <w:r>
+        <w:t>Download the</w:t>
+      </w:r>
+      <w:r>
+        <w:t xml:space="preserve"> new</w:t>
+      </w:r>
+      <w:r>
+        <w:t xml:space="preserve"> survey data containing late participant</w:t>
+      </w:r>
+      <w:r>
+        <w:t>s</w:t>
+      </w:r>
+      <w:r>
+        <w:t>.</w:t>
+      </w:r>
+    </w:p>
+    <w:p>
+      <w:pPr>
+        <w:pStyle w:val="ListParagraph"/>
+        <w:numPr>
+          <w:ilvl w:val="0"/>
+          <w:numId w:val="6"/>
+        </w:numPr>
+      </w:pPr>
+      <w:r>
+        <w:t xml:space="preserve">Remove the rows containing students who are already in old survey data file. Their report have already been generated. </w:t>
+      </w:r>
+    </w:p>
+    <w:p>
+      <w:pPr>
+        <w:pStyle w:val="ListParagraph"/>
+        <w:numPr>
+          <w:ilvl w:val="0"/>
+          <w:numId w:val="6"/>
+        </w:numPr>
+      </w:pPr>
+      <w:r>
+        <w:t>Copy and Paste files paths as shown above in Report Gen.exe.</w:t>
+      </w:r>
+    </w:p>
+    <w:p>
+      <w:pPr>
+        <w:pStyle w:val="ListParagraph"/>
+        <w:numPr>
+          <w:ilvl w:val="0"/>
+          <w:numId w:val="6"/>
+        </w:numPr>
+      </w:pPr>
+      <w:r>
+        <w:t>Tick the Late Submission Mode and click Generate Report.</w:t>
+      </w:r>
+    </w:p>
+    <w:p/>
+    <w:p>
+      <w:pPr>
         <w:rPr>
           <w:b/>
           <w:bCs/>
           <w:sz w:val="28"/>
           <w:szCs w:val="28"/>
         </w:rPr>
-        <w:t>R Analysis</w:t>
-      </w:r>
-    </w:p>
-    <w:p>
-      <w:r>
-        <w:lastRenderedPageBreak/>
-        <w:t>The files needed to perform the analysis include:</w:t>
-      </w:r>
-    </w:p>
-    <w:p>
-      <w:r>
-        <w:t>-R File (MBA_</w:t>
-      </w:r>
-      <w:r>
-        <w:t>Code</w:t>
-      </w:r>
-      <w:r>
-        <w:t>.R)</w:t>
-      </w:r>
-      <w:r>
-        <w:br/>
-        <w:t>-Qualtrics data CSV file</w:t>
-      </w:r>
-      <w:r>
-        <w:t xml:space="preserve"> (exported from Qualtrics and saved locally)</w:t>
-      </w:r>
-      <w:r>
-        <w:br/>
-        <w:t>-The data dictionary (DD_Fall 2018_2019.csv)</w:t>
-      </w:r>
-      <w:r>
-        <w:br/>
-        <w:t>-Sequence information (MBA_Cat_Seq1.csv)</w:t>
-      </w:r>
-      <w:r>
-        <w:br/>
-        <w:t>-Filled-in Nonparticipant information (Nonparts_Template.csv)</w:t>
-      </w:r>
-    </w:p>
-    <w:p/>
-    <w:p/>
-    <w:p>
-      <w:pPr>
+      </w:pPr>
+      <w:r>
         <w:rPr>
           <w:b/>
           <w:bCs/>
           <w:sz w:val="28"/>
           <w:szCs w:val="28"/>
         </w:rPr>
-      </w:pPr>
-      <w:r>
+        <w:br w:type="page"/>
+      </w:r>
+    </w:p>
+    <w:p>
+      <w:pPr>
         <w:rPr>
           <w:b/>
           <w:bCs/>
           <w:sz w:val="28"/>
           <w:szCs w:val="28"/>
         </w:rPr>
-        <w:t>Report Generation</w:t>
-      </w:r>
-    </w:p>
-    <w:p>
-      <w:r>
-        <w:t>Before beginning, create folder hierarchies on your computer. The main folders are by section, as shown below:</w:t>
-      </w:r>
-    </w:p>
-    <w:p>
-      <w:r>
-        <w:rPr>
-          <w:noProof/>
-        </w:rPr>
+      </w:pPr>
+      <w:r>
+        <w:rPr>
+          <w:b/>
+          <w:bCs/>
+          <w:sz w:val="28"/>
+          <w:szCs w:val="28"/>
+        </w:rPr>
+        <w:lastRenderedPageBreak/>
+        <w:t xml:space="preserve">Report </w:t>
+      </w:r>
+      <w:r>
+        <w:rPr>
+          <w:b/>
+          <w:bCs/>
+          <w:sz w:val="28"/>
+          <w:szCs w:val="28"/>
+        </w:rPr>
+        <w:t>Distribution</w:t>
+      </w:r>
+    </w:p>
+    <w:p>
+      <w:r>
+        <w:t>Since the ScoreList file has all the emails for the participants, we can use the file to distribute the emails.</w:t>
+      </w:r>
+      <w:r>
+        <w:t xml:space="preserve"> For the late submission, use the new ScoreList file (double check only late participants are included in that excel file).</w:t>
+      </w:r>
+    </w:p>
+    <w:p>
+      <w:r>
+        <w:t xml:space="preserve">For now the automation utilizes </w:t>
+      </w:r>
+      <w:hyperlink r:id="rId20" w:history="1">
+        <w:r>
+          <w:rPr>
+            <w:rStyle w:val="Hyperlink"/>
+            <w:sz w:val="28"/>
+            <w:szCs w:val="28"/>
+          </w:rPr>
+          <w:t>noreply.leadership.report@gmail.com</w:t>
+        </w:r>
+      </w:hyperlink>
+      <w:r>
+        <w:t xml:space="preserve"> email to distribute the reports. If its possible make participants add this email to safe contact list in outlook so that the reports don’t go to spam.</w:t>
+      </w:r>
+    </w:p>
+    <w:p>
+      <w:r>
+        <w:t>This is an automated proces but there is an intentional 20 seconds delay between each email being sent to avoid overloading the email server. Roughly, to send around 200 reports, it take</w:t>
+      </w:r>
+      <w:r>
+        <w:t>s</w:t>
+      </w:r>
+      <w:r>
+        <w:t xml:space="preserve"> around 1 or so hour.</w:t>
+      </w:r>
+    </w:p>
+    <w:p>
+      <w:r>
+        <w:t>To get started,</w:t>
+      </w:r>
+    </w:p>
+    <w:p>
+      <w:pPr>
+        <w:pStyle w:val="ListParagraph"/>
+        <w:numPr>
+          <w:ilvl w:val="0"/>
+          <w:numId w:val="7"/>
+        </w:numPr>
+      </w:pPr>
+      <w:r>
+        <w:t>Copy and paste Scorelist file path into Report Gen.exe,</w:t>
+      </w:r>
+    </w:p>
+    <w:p>
+      <w:pPr>
+        <w:pStyle w:val="ListParagraph"/>
+        <w:numPr>
+          <w:ilvl w:val="0"/>
+          <w:numId w:val="7"/>
+        </w:numPr>
+      </w:pPr>
+      <w:r>
+        <w:t>Copy and paste PDF folder path into Report Gen.exe,</w:t>
+      </w:r>
+    </w:p>
+    <w:p>
+      <w:pPr>
+        <w:pStyle w:val="ListParagraph"/>
+        <w:ind w:left="1080"/>
+      </w:pPr>
+    </w:p>
+    <w:p>
+      <w:pPr>
+        <w:pStyle w:val="ListParagraph"/>
+        <w:ind w:left="1080"/>
+      </w:pPr>
+      <w:r>
         <w:drawing>
-          <wp:inline distT="0" distB="0" distL="0" distR="0" wp14:anchorId="208BE75D" wp14:editId="3237AD0F">
-            <wp:extent cx="1684020" cy="2772332"/>
-            <wp:effectExtent l="0" t="0" r="0" b="9525"/>
-            <wp:docPr id="34" name="Picture 34"/>
+          <wp:inline distT="0" distB="0" distL="0" distR="0" wp14:anchorId="6133AAD8" wp14:editId="0C06FA7D">
+            <wp:extent cx="4122420" cy="1559561"/>
+            <wp:effectExtent l="0" t="0" r="0" b="2540"/>
+            <wp:docPr id="47" name="Picture 47"/>
             <wp:cNvGraphicFramePr>
               <a:graphicFrameLocks xmlns:a="http://schemas.openxmlformats.org/drawingml/2006/main" noChangeAspect="1"/>
             </wp:cNvGraphicFramePr>
@@ -2232,27 +2744,20 @@
                     <pic:cNvPr id="1" name=""/>
                     <pic:cNvPicPr/>
                   </pic:nvPicPr>
-                  <pic:blipFill rotWithShape="1">
-                    <a:blip r:embed="rId16"/>
-                    <a:srcRect l="17949" t="13676" r="63205" b="31168"/>
-                    <a:stretch/>
+                  <pic:blipFill>
+                    <a:blip r:embed="rId21"/>
+                    <a:stretch>
+                      <a:fillRect/>
+                    </a:stretch>
                   </pic:blipFill>
-                  <pic:spPr bwMode="auto">
+                  <pic:spPr>
                     <a:xfrm>
                       <a:off x="0" y="0"/>
-                      <a:ext cx="1691771" cy="2785093"/>
+                      <a:ext cx="4149366" cy="1569755"/>
                     </a:xfrm>
                     <a:prstGeom prst="rect">
                       <a:avLst/>
                     </a:prstGeom>
-                    <a:ln>
-                      <a:noFill/>
-                    </a:ln>
-                    <a:extLst>
-                      <a:ext uri="{53640926-AAD7-44D8-BBD7-CCE9431645EC}">
-                        <a14:shadowObscured xmlns:a14="http://schemas.microsoft.com/office/drawing/2010/main"/>
-                      </a:ext>
-                    </a:extLst>
                   </pic:spPr>
                 </pic:pic>
               </a:graphicData>
@@ -2262,53 +2767,45 @@
       </w:r>
     </w:p>
     <w:p>
-      <w:r>
-        <w:t>In each folder, you will create folders for each Section. An example of these folders for Section 001 is</w:t>
-      </w:r>
-      <w:r>
-        <w:t xml:space="preserve"> below. Note: You will make folders in each of the section folders with the following names: Unit </w:t>
-      </w:r>
-      <w:r>
-        <w:t>2</w:t>
-      </w:r>
-      <w:r>
-        <w:t xml:space="preserve">, Unit </w:t>
-      </w:r>
-      <w:r>
-        <w:t>3</w:t>
-      </w:r>
-      <w:r>
-        <w:t xml:space="preserve">, Unit </w:t>
-      </w:r>
-      <w:r>
-        <w:t>5</w:t>
-      </w:r>
-      <w:r>
-        <w:t xml:space="preserve">, Unit </w:t>
-      </w:r>
-      <w:r>
-        <w:t>7</w:t>
-      </w:r>
-      <w:r>
-        <w:t xml:space="preserve">, </w:t>
-      </w:r>
-      <w:r>
-        <w:t>and Unit 9</w:t>
-      </w:r>
-      <w:r>
-        <w:t xml:space="preserve">. </w:t>
-      </w:r>
-    </w:p>
-    <w:p>
-      <w:r>
-        <w:rPr>
-          <w:noProof/>
-        </w:rPr>
+      <w:pPr>
+        <w:pStyle w:val="ListParagraph"/>
+        <w:ind w:left="1080"/>
+      </w:pPr>
+    </w:p>
+    <w:p>
+      <w:pPr>
+        <w:pStyle w:val="ListParagraph"/>
+        <w:numPr>
+          <w:ilvl w:val="0"/>
+          <w:numId w:val="7"/>
+        </w:numPr>
+      </w:pPr>
+      <w:r>
+        <w:t>Hit Send Emails.</w:t>
+      </w:r>
+    </w:p>
+    <w:p>
+      <w:pPr>
+        <w:pStyle w:val="ListParagraph"/>
+        <w:numPr>
+          <w:ilvl w:val="0"/>
+          <w:numId w:val="7"/>
+        </w:numPr>
+      </w:pPr>
+      <w:r>
+        <w:t>Wait till you see the success message.</w:t>
+      </w:r>
+    </w:p>
+    <w:p>
+      <w:pPr>
+        <w:ind w:left="1080"/>
+      </w:pPr>
+      <w:r>
         <w:drawing>
-          <wp:inline distT="0" distB="0" distL="0" distR="0" wp14:anchorId="4AA28328" wp14:editId="1752BB5F">
-            <wp:extent cx="1318260" cy="2095500"/>
+          <wp:inline distT="0" distB="0" distL="0" distR="0" wp14:anchorId="00DEE1AA" wp14:editId="0183D63B">
+            <wp:extent cx="2553056" cy="1981477"/>
             <wp:effectExtent l="0" t="0" r="0" b="0"/>
-            <wp:docPr id="35" name="Picture 35"/>
+            <wp:docPr id="48" name="Picture 48"/>
             <wp:cNvGraphicFramePr>
               <a:graphicFrameLocks xmlns:a="http://schemas.openxmlformats.org/drawingml/2006/main" noChangeAspect="1"/>
             </wp:cNvGraphicFramePr>
@@ -2319,27 +2816,20 @@
                     <pic:cNvPr id="1" name=""/>
                     <pic:cNvPicPr/>
                   </pic:nvPicPr>
-                  <pic:blipFill rotWithShape="1">
-                    <a:blip r:embed="rId17"/>
-                    <a:srcRect l="17564" t="13676" r="60256" b="23647"/>
-                    <a:stretch/>
+                  <pic:blipFill>
+                    <a:blip r:embed="rId22"/>
+                    <a:stretch>
+                      <a:fillRect/>
+                    </a:stretch>
                   </pic:blipFill>
-                  <pic:spPr bwMode="auto">
+                  <pic:spPr>
                     <a:xfrm>
                       <a:off x="0" y="0"/>
-                      <a:ext cx="1318260" cy="2095500"/>
+                      <a:ext cx="2553056" cy="1981477"/>
                     </a:xfrm>
                     <a:prstGeom prst="rect">
                       <a:avLst/>
                     </a:prstGeom>
-                    <a:ln>
-                      <a:noFill/>
-                    </a:ln>
-                    <a:extLst>
-                      <a:ext uri="{53640926-AAD7-44D8-BBD7-CCE9431645EC}">
-                        <a14:shadowObscured xmlns:a14="http://schemas.microsoft.com/office/drawing/2010/main"/>
-                      </a:ext>
-                    </a:extLst>
                   </pic:spPr>
                 </pic:pic>
               </a:graphicData>
@@ -2350,1245 +2840,6 @@
     </w:p>
     <w:p/>
     <w:p/>
-    <w:p>
-      <w:r>
-        <w:t xml:space="preserve">Reports are generated using the ‘MBA_Reporting_Project.xlsm’ file. </w:t>
-      </w:r>
-      <w:r>
-        <w:rPr>
-          <w:b/>
-          <w:bCs/>
-        </w:rPr>
-        <w:t>You must enable macros to use it</w:t>
-      </w:r>
-      <w:r>
-        <w:t>. To view VBA modules being run, navigate to the Developer tab.</w:t>
-      </w:r>
-    </w:p>
-    <w:p>
-      <w:r>
-        <w:t>There are 3 worksheets used in the report generation:</w:t>
-      </w:r>
-    </w:p>
-    <w:p>
-      <w:r>
-        <w:t>-MBA: used to add the data and set-up the selection box on the Fellows Charts tab.</w:t>
-      </w:r>
-      <w:r>
-        <w:br/>
-        <w:t>-Fellows Charts: used to choose the names to generate the reports</w:t>
-      </w:r>
-      <w:r>
-        <w:br/>
-        <w:t>-Fellows Reports: The report template</w:t>
-      </w:r>
-    </w:p>
-    <w:p/>
-    <w:p>
-      <w:r>
-        <w:t>On the MBA sheet:</w:t>
-      </w:r>
-    </w:p>
-    <w:p>
-      <w:pPr>
-        <w:pStyle w:val="ListParagraph"/>
-        <w:numPr>
-          <w:ilvl w:val="0"/>
-          <w:numId w:val="2"/>
-        </w:numPr>
-      </w:pPr>
-      <w:r>
-        <w:t>Copy and paste the csv file data created in the final R code line beginning in cell A1.</w:t>
-      </w:r>
-      <w:r>
-        <w:t xml:space="preserve"> </w:t>
-      </w:r>
-    </w:p>
-    <w:p>
-      <w:pPr>
-        <w:pStyle w:val="ListParagraph"/>
-        <w:numPr>
-          <w:ilvl w:val="0"/>
-          <w:numId w:val="2"/>
-        </w:numPr>
-      </w:pPr>
-      <w:r>
-        <w:t xml:space="preserve">Copy the Full Name and Section columns to one of the extra sheets and remove duplicates. </w:t>
-      </w:r>
-    </w:p>
-    <w:p>
-      <w:pPr>
-        <w:pStyle w:val="ListParagraph"/>
-        <w:numPr>
-          <w:ilvl w:val="0"/>
-          <w:numId w:val="2"/>
-        </w:numPr>
-      </w:pPr>
-      <w:r>
-        <w:t xml:space="preserve">Remove Average </w:t>
-      </w:r>
-      <w:r>
-        <w:t>entities.</w:t>
-      </w:r>
-    </w:p>
-    <w:p>
-      <w:pPr>
-        <w:pStyle w:val="ListParagraph"/>
-        <w:numPr>
-          <w:ilvl w:val="0"/>
-          <w:numId w:val="2"/>
-        </w:numPr>
-      </w:pPr>
-      <w:r>
-        <w:t xml:space="preserve">Paste the name and section information beginning in cell L22. This sets up the box on the Fellows Charts tab. </w:t>
-      </w:r>
-    </w:p>
-    <w:p>
-      <w:pPr>
-        <w:pStyle w:val="ListParagraph"/>
-        <w:numPr>
-          <w:ilvl w:val="0"/>
-          <w:numId w:val="2"/>
-        </w:numPr>
-      </w:pPr>
-      <w:r>
-        <w:t xml:space="preserve">Delete </w:t>
-      </w:r>
-      <w:r>
-        <w:t xml:space="preserve">(or move to column H) </w:t>
-      </w:r>
-      <w:r>
-        <w:t xml:space="preserve">the Section Column. </w:t>
-      </w:r>
-      <w:r>
-        <w:t>The columns should be:</w:t>
-      </w:r>
-      <w:r>
-        <w:br/>
-        <w:t>A: First_Name</w:t>
-      </w:r>
-      <w:r>
-        <w:br/>
-        <w:t>B: Last_Name</w:t>
-      </w:r>
-      <w:r>
-        <w:br/>
-        <w:t>C: Full_Name</w:t>
-      </w:r>
-      <w:r>
-        <w:br/>
-        <w:t>D: Program</w:t>
-      </w:r>
-      <w:r>
-        <w:br/>
-        <w:t>E: variable</w:t>
-      </w:r>
-      <w:r>
-        <w:br/>
-        <w:t>F: value</w:t>
-      </w:r>
-      <w:r>
-        <w:br/>
-        <w:t>G: Type</w:t>
-      </w:r>
-    </w:p>
-    <w:p/>
-    <w:p>
-      <w:r>
-        <w:t xml:space="preserve">To reset the range for the </w:t>
-      </w:r>
-      <w:r>
-        <w:t>drop</w:t>
-      </w:r>
-      <w:r>
-        <w:t xml:space="preserve">down </w:t>
-      </w:r>
-      <w:r>
-        <w:t>box</w:t>
-      </w:r>
-      <w:r>
-        <w:t xml:space="preserve"> based on the input beginning in L22, navigate to the</w:t>
-      </w:r>
-      <w:r>
-        <w:t xml:space="preserve"> Fellows Chart worksheet:</w:t>
-      </w:r>
-    </w:p>
-    <w:p>
-      <w:pPr>
-        <w:pStyle w:val="ListParagraph"/>
-        <w:numPr>
-          <w:ilvl w:val="0"/>
-          <w:numId w:val="3"/>
-        </w:numPr>
-      </w:pPr>
-      <w:r>
-        <w:t xml:space="preserve">Right click on the </w:t>
-      </w:r>
-      <w:r>
-        <w:t>drop</w:t>
-      </w:r>
-      <w:r>
-        <w:t>down box</w:t>
-      </w:r>
-      <w:r>
-        <w:t>.</w:t>
-      </w:r>
-    </w:p>
-    <w:p>
-      <w:pPr>
-        <w:pStyle w:val="ListParagraph"/>
-        <w:numPr>
-          <w:ilvl w:val="0"/>
-          <w:numId w:val="3"/>
-        </w:numPr>
-      </w:pPr>
-      <w:r>
-        <w:t>Choose ‘Format Control’</w:t>
-      </w:r>
-    </w:p>
-    <w:p>
-      <w:pPr>
-        <w:pStyle w:val="ListParagraph"/>
-      </w:pPr>
-      <w:r>
-        <w:rPr>
-          <w:noProof/>
-        </w:rPr>
-        <w:lastRenderedPageBreak/>
-        <mc:AlternateContent>
-          <mc:Choice Requires="wps">
-            <w:drawing>
-              <wp:anchor distT="0" distB="0" distL="114300" distR="114300" simplePos="0" relativeHeight="251701248" behindDoc="0" locked="0" layoutInCell="1" allowOverlap="1" wp14:anchorId="2A7EA2D2" wp14:editId="55029FE5">
-                <wp:simplePos x="0" y="0"/>
-                <wp:positionH relativeFrom="column">
-                  <wp:posOffset>2122170</wp:posOffset>
-                </wp:positionH>
-                <wp:positionV relativeFrom="paragraph">
-                  <wp:posOffset>2640330</wp:posOffset>
-                </wp:positionV>
-                <wp:extent cx="659130" cy="209550"/>
-                <wp:effectExtent l="19050" t="19050" r="45720" b="38100"/>
-                <wp:wrapNone/>
-                <wp:docPr id="39" name="Rectangle 39"/>
-                <wp:cNvGraphicFramePr/>
-                <a:graphic xmlns:a="http://schemas.openxmlformats.org/drawingml/2006/main">
-                  <a:graphicData uri="http://schemas.microsoft.com/office/word/2010/wordprocessingShape">
-                    <wps:wsp>
-                      <wps:cNvSpPr/>
-                      <wps:spPr>
-                        <a:xfrm>
-                          <a:off x="0" y="0"/>
-                          <a:ext cx="659130" cy="209550"/>
-                        </a:xfrm>
-                        <a:prstGeom prst="rect">
-                          <a:avLst/>
-                        </a:prstGeom>
-                        <a:noFill/>
-                        <a:ln w="57150">
-                          <a:solidFill>
-                            <a:srgbClr val="FF0000"/>
-                          </a:solidFill>
-                        </a:ln>
-                      </wps:spPr>
-                      <wps:style>
-                        <a:lnRef idx="2">
-                          <a:schemeClr val="accent1">
-                            <a:shade val="50000"/>
-                          </a:schemeClr>
-                        </a:lnRef>
-                        <a:fillRef idx="1">
-                          <a:schemeClr val="accent1"/>
-                        </a:fillRef>
-                        <a:effectRef idx="0">
-                          <a:schemeClr val="accent1"/>
-                        </a:effectRef>
-                        <a:fontRef idx="minor">
-                          <a:schemeClr val="lt1"/>
-                        </a:fontRef>
-                      </wps:style>
-                      <wps:bodyPr rot="0" spcFirstLastPara="0" vertOverflow="overflow" horzOverflow="overflow" vert="horz" wrap="square" lIns="91440" tIns="45720" rIns="91440" bIns="45720" numCol="1" spcCol="0" rtlCol="0" fromWordArt="0" anchor="ctr" anchorCtr="0" forceAA="0" compatLnSpc="1">
-                        <a:prstTxWarp prst="textNoShape">
-                          <a:avLst/>
-                        </a:prstTxWarp>
-                        <a:noAutofit/>
-                      </wps:bodyPr>
-                    </wps:wsp>
-                  </a:graphicData>
-                </a:graphic>
-                <wp14:sizeRelH relativeFrom="margin">
-                  <wp14:pctWidth>0</wp14:pctWidth>
-                </wp14:sizeRelH>
-                <wp14:sizeRelV relativeFrom="margin">
-                  <wp14:pctHeight>0</wp14:pctHeight>
-                </wp14:sizeRelV>
-              </wp:anchor>
-            </w:drawing>
-          </mc:Choice>
-          <mc:Fallback xmlns:a14="http://schemas.microsoft.com/office/drawing/2010/main" xmlns:pic="http://schemas.openxmlformats.org/drawingml/2006/picture" xmlns:a="http://schemas.openxmlformats.org/drawingml/2006/main">
-            <w:pict w14:anchorId="23D6EB9A">
-              <v:rect id="Rectangle 39" style="position:absolute;margin-left:167.1pt;margin-top:207.9pt;width:51.9pt;height:16.5pt;z-index:251701248;visibility:visible;mso-wrap-style:square;mso-width-percent:0;mso-height-percent:0;mso-wrap-distance-left:9pt;mso-wrap-distance-top:0;mso-wrap-distance-right:9pt;mso-wrap-distance-bottom:0;mso-position-horizontal:absolute;mso-position-horizontal-relative:text;mso-position-vertical:absolute;mso-position-vertical-relative:text;mso-width-percent:0;mso-height-percent:0;mso-width-relative:margin;mso-height-relative:margin;v-text-anchor:middle" o:spid="_x0000_s1026" filled="f" strokecolor="red" strokeweight="4.5pt" w14:anchorId="2CBAF4E6" o:gfxdata="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"/>
-            </w:pict>
-          </mc:Fallback>
-        </mc:AlternateContent>
-      </w:r>
-      <w:r>
-        <w:rPr>
-          <w:noProof/>
-        </w:rPr>
-        <w:drawing>
-          <wp:inline distT="0" distB="0" distL="0" distR="0" wp14:anchorId="6B29DE58" wp14:editId="56C4E3E1">
-            <wp:extent cx="3596640" cy="3177540"/>
-            <wp:effectExtent l="0" t="0" r="3810" b="3810"/>
-            <wp:docPr id="33" name="Picture 33"/>
-            <wp:cNvGraphicFramePr>
-              <a:graphicFrameLocks xmlns:a="http://schemas.openxmlformats.org/drawingml/2006/main" noChangeAspect="1"/>
-            </wp:cNvGraphicFramePr>
-            <a:graphic xmlns:a="http://schemas.openxmlformats.org/drawingml/2006/main">
-              <a:graphicData uri="http://schemas.openxmlformats.org/drawingml/2006/picture">
-                <pic:pic xmlns:pic="http://schemas.openxmlformats.org/drawingml/2006/picture">
-                  <pic:nvPicPr>
-                    <pic:cNvPr id="1" name=""/>
-                    <pic:cNvPicPr/>
-                  </pic:nvPicPr>
-                  <pic:blipFill rotWithShape="1">
-                    <a:blip r:embed="rId18"/>
-                    <a:srcRect l="257" r="39231" b="4957"/>
-                    <a:stretch/>
-                  </pic:blipFill>
-                  <pic:spPr bwMode="auto">
-                    <a:xfrm>
-                      <a:off x="0" y="0"/>
-                      <a:ext cx="3596640" cy="3177540"/>
-                    </a:xfrm>
-                    <a:prstGeom prst="rect">
-                      <a:avLst/>
-                    </a:prstGeom>
-                    <a:ln>
-                      <a:noFill/>
-                    </a:ln>
-                    <a:extLst>
-                      <a:ext uri="{53640926-AAD7-44D8-BBD7-CCE9431645EC}">
-                        <a14:shadowObscured xmlns:a14="http://schemas.microsoft.com/office/drawing/2010/main"/>
-                      </a:ext>
-                    </a:extLst>
-                  </pic:spPr>
-                </pic:pic>
-              </a:graphicData>
-            </a:graphic>
-          </wp:inline>
-        </w:drawing>
-      </w:r>
-    </w:p>
-    <w:p>
-      <w:pPr>
-        <w:pStyle w:val="ListParagraph"/>
-      </w:pPr>
-    </w:p>
-    <w:p>
-      <w:pPr>
-        <w:pStyle w:val="ListParagraph"/>
-        <w:numPr>
-          <w:ilvl w:val="0"/>
-          <w:numId w:val="3"/>
-        </w:numPr>
-      </w:pPr>
-      <w:r>
-        <w:t xml:space="preserve">Update the input range based on </w:t>
-      </w:r>
-      <w:r>
-        <w:t>the MBA worksheet beginning in cell L22:</w:t>
-      </w:r>
-    </w:p>
-    <w:p>
-      <w:pPr>
-        <w:pStyle w:val="ListParagraph"/>
-      </w:pPr>
-      <w:r>
-        <w:rPr>
-          <w:noProof/>
-        </w:rPr>
-        <mc:AlternateContent>
-          <mc:Choice Requires="wps">
-            <w:drawing>
-              <wp:anchor distT="0" distB="0" distL="114300" distR="114300" simplePos="0" relativeHeight="251699200" behindDoc="0" locked="0" layoutInCell="1" allowOverlap="1" wp14:anchorId="45C54F7B" wp14:editId="490358D3">
-                <wp:simplePos x="0" y="0"/>
-                <wp:positionH relativeFrom="column">
-                  <wp:posOffset>521970</wp:posOffset>
-                </wp:positionH>
-                <wp:positionV relativeFrom="paragraph">
-                  <wp:posOffset>486410</wp:posOffset>
-                </wp:positionV>
-                <wp:extent cx="2449830" cy="209550"/>
-                <wp:effectExtent l="19050" t="19050" r="45720" b="38100"/>
-                <wp:wrapNone/>
-                <wp:docPr id="20" name="Rectangle 20"/>
-                <wp:cNvGraphicFramePr/>
-                <a:graphic xmlns:a="http://schemas.openxmlformats.org/drawingml/2006/main">
-                  <a:graphicData uri="http://schemas.microsoft.com/office/word/2010/wordprocessingShape">
-                    <wps:wsp>
-                      <wps:cNvSpPr/>
-                      <wps:spPr>
-                        <a:xfrm>
-                          <a:off x="0" y="0"/>
-                          <a:ext cx="2449830" cy="209550"/>
-                        </a:xfrm>
-                        <a:prstGeom prst="rect">
-                          <a:avLst/>
-                        </a:prstGeom>
-                        <a:noFill/>
-                        <a:ln w="57150">
-                          <a:solidFill>
-                            <a:srgbClr val="FF0000"/>
-                          </a:solidFill>
-                        </a:ln>
-                      </wps:spPr>
-                      <wps:style>
-                        <a:lnRef idx="2">
-                          <a:schemeClr val="accent1">
-                            <a:shade val="50000"/>
-                          </a:schemeClr>
-                        </a:lnRef>
-                        <a:fillRef idx="1">
-                          <a:schemeClr val="accent1"/>
-                        </a:fillRef>
-                        <a:effectRef idx="0">
-                          <a:schemeClr val="accent1"/>
-                        </a:effectRef>
-                        <a:fontRef idx="minor">
-                          <a:schemeClr val="lt1"/>
-                        </a:fontRef>
-                      </wps:style>
-                      <wps:bodyPr rot="0" spcFirstLastPara="0" vertOverflow="overflow" horzOverflow="overflow" vert="horz" wrap="square" lIns="91440" tIns="45720" rIns="91440" bIns="45720" numCol="1" spcCol="0" rtlCol="0" fromWordArt="0" anchor="ctr" anchorCtr="0" forceAA="0" compatLnSpc="1">
-                        <a:prstTxWarp prst="textNoShape">
-                          <a:avLst/>
-                        </a:prstTxWarp>
-                        <a:noAutofit/>
-                      </wps:bodyPr>
-                    </wps:wsp>
-                  </a:graphicData>
-                </a:graphic>
-                <wp14:sizeRelH relativeFrom="margin">
-                  <wp14:pctWidth>0</wp14:pctWidth>
-                </wp14:sizeRelH>
-                <wp14:sizeRelV relativeFrom="margin">
-                  <wp14:pctHeight>0</wp14:pctHeight>
-                </wp14:sizeRelV>
-              </wp:anchor>
-            </w:drawing>
-          </mc:Choice>
-          <mc:Fallback xmlns:a14="http://schemas.microsoft.com/office/drawing/2010/main" xmlns:pic="http://schemas.openxmlformats.org/drawingml/2006/picture" xmlns:a="http://schemas.openxmlformats.org/drawingml/2006/main">
-            <w:pict w14:anchorId="091041FD">
-              <v:rect id="Rectangle 20" style="position:absolute;margin-left:41.1pt;margin-top:38.3pt;width:192.9pt;height:16.5pt;z-index:251699200;visibility:visible;mso-wrap-style:square;mso-width-percent:0;mso-height-percent:0;mso-wrap-distance-left:9pt;mso-wrap-distance-top:0;mso-wrap-distance-right:9pt;mso-wrap-distance-bottom:0;mso-position-horizontal:absolute;mso-position-horizontal-relative:text;mso-position-vertical:absolute;mso-position-vertical-relative:text;mso-width-percent:0;mso-height-percent:0;mso-width-relative:margin;mso-height-relative:margin;v-text-anchor:middle" o:spid="_x0000_s1026" filled="f" strokecolor="red" strokeweight="4.5pt" w14:anchorId="24ED3E78" o:gfxdata="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"/>
-            </w:pict>
-          </mc:Fallback>
-        </mc:AlternateContent>
-      </w:r>
-      <w:r>
-        <w:rPr>
-          <w:noProof/>
-        </w:rPr>
-        <w:drawing>
-          <wp:inline distT="0" distB="0" distL="0" distR="0" wp14:anchorId="6E789D62" wp14:editId="1727937E">
-            <wp:extent cx="3779520" cy="3222847"/>
-            <wp:effectExtent l="0" t="0" r="0" b="0"/>
-            <wp:docPr id="40" name="Picture 40"/>
-            <wp:cNvGraphicFramePr>
-              <a:graphicFrameLocks xmlns:a="http://schemas.openxmlformats.org/drawingml/2006/main" noChangeAspect="1"/>
-            </wp:cNvGraphicFramePr>
-            <a:graphic xmlns:a="http://schemas.openxmlformats.org/drawingml/2006/main">
-              <a:graphicData uri="http://schemas.openxmlformats.org/drawingml/2006/picture">
-                <pic:pic xmlns:pic="http://schemas.openxmlformats.org/drawingml/2006/picture">
-                  <pic:nvPicPr>
-                    <pic:cNvPr id="1" name=""/>
-                    <pic:cNvPicPr/>
-                  </pic:nvPicPr>
-                  <pic:blipFill rotWithShape="1">
-                    <a:blip r:embed="rId19"/>
-                    <a:srcRect l="7564" r="59359" b="49858"/>
-                    <a:stretch/>
-                  </pic:blipFill>
-                  <pic:spPr bwMode="auto">
-                    <a:xfrm>
-                      <a:off x="0" y="0"/>
-                      <a:ext cx="3804596" cy="3244229"/>
-                    </a:xfrm>
-                    <a:prstGeom prst="rect">
-                      <a:avLst/>
-                    </a:prstGeom>
-                    <a:ln>
-                      <a:noFill/>
-                    </a:ln>
-                    <a:extLst>
-                      <a:ext uri="{53640926-AAD7-44D8-BBD7-CCE9431645EC}">
-                        <a14:shadowObscured xmlns:a14="http://schemas.microsoft.com/office/drawing/2010/main"/>
-                      </a:ext>
-                    </a:extLst>
-                  </pic:spPr>
-                </pic:pic>
-              </a:graphicData>
-            </a:graphic>
-          </wp:inline>
-        </w:drawing>
-      </w:r>
-    </w:p>
-    <w:p/>
-    <w:p/>
-    <w:p>
-      <w:r>
-        <w:t>To update the file path locations for the reports to generate to on your computer:</w:t>
-      </w:r>
-    </w:p>
-    <w:p>
-      <w:r>
-        <w:t>On the Developer Tab, Choose Visual Basic:</w:t>
-      </w:r>
-    </w:p>
-    <w:p>
-      <w:r>
-        <w:rPr>
-          <w:noProof/>
-        </w:rPr>
-        <w:lastRenderedPageBreak/>
-        <mc:AlternateContent>
-          <mc:Choice Requires="wps">
-            <w:drawing>
-              <wp:anchor distT="0" distB="0" distL="114300" distR="114300" simplePos="0" relativeHeight="251691008" behindDoc="0" locked="0" layoutInCell="1" allowOverlap="1" wp14:anchorId="6AF830D7" wp14:editId="2BBCB543">
-                <wp:simplePos x="0" y="0"/>
-                <wp:positionH relativeFrom="column">
-                  <wp:posOffset>1905000</wp:posOffset>
-                </wp:positionH>
-                <wp:positionV relativeFrom="paragraph">
-                  <wp:posOffset>109855</wp:posOffset>
-                </wp:positionV>
-                <wp:extent cx="468630" cy="194310"/>
-                <wp:effectExtent l="19050" t="19050" r="45720" b="34290"/>
-                <wp:wrapNone/>
-                <wp:docPr id="30" name="Rectangle 30"/>
-                <wp:cNvGraphicFramePr/>
-                <a:graphic xmlns:a="http://schemas.openxmlformats.org/drawingml/2006/main">
-                  <a:graphicData uri="http://schemas.microsoft.com/office/word/2010/wordprocessingShape">
-                    <wps:wsp>
-                      <wps:cNvSpPr/>
-                      <wps:spPr>
-                        <a:xfrm>
-                          <a:off x="0" y="0"/>
-                          <a:ext cx="468630" cy="194310"/>
-                        </a:xfrm>
-                        <a:prstGeom prst="rect">
-                          <a:avLst/>
-                        </a:prstGeom>
-                        <a:noFill/>
-                        <a:ln w="57150">
-                          <a:solidFill>
-                            <a:srgbClr val="FF0000"/>
-                          </a:solidFill>
-                        </a:ln>
-                      </wps:spPr>
-                      <wps:style>
-                        <a:lnRef idx="2">
-                          <a:schemeClr val="accent1">
-                            <a:shade val="50000"/>
-                          </a:schemeClr>
-                        </a:lnRef>
-                        <a:fillRef idx="1">
-                          <a:schemeClr val="accent1"/>
-                        </a:fillRef>
-                        <a:effectRef idx="0">
-                          <a:schemeClr val="accent1"/>
-                        </a:effectRef>
-                        <a:fontRef idx="minor">
-                          <a:schemeClr val="lt1"/>
-                        </a:fontRef>
-                      </wps:style>
-                      <wps:bodyPr rot="0" spcFirstLastPara="0" vertOverflow="overflow" horzOverflow="overflow" vert="horz" wrap="square" lIns="91440" tIns="45720" rIns="91440" bIns="45720" numCol="1" spcCol="0" rtlCol="0" fromWordArt="0" anchor="ctr" anchorCtr="0" forceAA="0" compatLnSpc="1">
-                        <a:prstTxWarp prst="textNoShape">
-                          <a:avLst/>
-                        </a:prstTxWarp>
-                        <a:noAutofit/>
-                      </wps:bodyPr>
-                    </wps:wsp>
-                  </a:graphicData>
-                </a:graphic>
-                <wp14:sizeRelH relativeFrom="margin">
-                  <wp14:pctWidth>0</wp14:pctWidth>
-                </wp14:sizeRelH>
-                <wp14:sizeRelV relativeFrom="margin">
-                  <wp14:pctHeight>0</wp14:pctHeight>
-                </wp14:sizeRelV>
-              </wp:anchor>
-            </w:drawing>
-          </mc:Choice>
-          <mc:Fallback xmlns:a14="http://schemas.microsoft.com/office/drawing/2010/main" xmlns:pic="http://schemas.openxmlformats.org/drawingml/2006/picture" xmlns:a="http://schemas.openxmlformats.org/drawingml/2006/main">
-            <w:pict w14:anchorId="48BA707B">
-              <v:rect id="Rectangle 30" style="position:absolute;margin-left:150pt;margin-top:8.65pt;width:36.9pt;height:15.3pt;z-index:251691008;visibility:visible;mso-wrap-style:square;mso-width-percent:0;mso-height-percent:0;mso-wrap-distance-left:9pt;mso-wrap-distance-top:0;mso-wrap-distance-right:9pt;mso-wrap-distance-bottom:0;mso-position-horizontal:absolute;mso-position-horizontal-relative:text;mso-position-vertical:absolute;mso-position-vertical-relative:text;mso-width-percent:0;mso-height-percent:0;mso-width-relative:margin;mso-height-relative:margin;v-text-anchor:middle" o:spid="_x0000_s1026" filled="f" strokecolor="red" strokeweight="4.5pt" w14:anchorId="250B5C48" o:gfxdata="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"/>
-            </w:pict>
-          </mc:Fallback>
-        </mc:AlternateContent>
-      </w:r>
-      <w:r>
-        <w:rPr>
-          <w:noProof/>
-        </w:rPr>
-        <mc:AlternateContent>
-          <mc:Choice Requires="wps">
-            <w:drawing>
-              <wp:anchor distT="0" distB="0" distL="114300" distR="114300" simplePos="0" relativeHeight="251688960" behindDoc="0" locked="0" layoutInCell="1" allowOverlap="1" wp14:anchorId="4ED715F1" wp14:editId="4CEAA318">
-                <wp:simplePos x="0" y="0"/>
-                <wp:positionH relativeFrom="column">
-                  <wp:posOffset>0</wp:posOffset>
-                </wp:positionH>
-                <wp:positionV relativeFrom="paragraph">
-                  <wp:posOffset>235585</wp:posOffset>
-                </wp:positionV>
-                <wp:extent cx="220980" cy="339090"/>
-                <wp:effectExtent l="19050" t="19050" r="45720" b="41910"/>
-                <wp:wrapNone/>
-                <wp:docPr id="29" name="Rectangle 29"/>
-                <wp:cNvGraphicFramePr/>
-                <a:graphic xmlns:a="http://schemas.openxmlformats.org/drawingml/2006/main">
-                  <a:graphicData uri="http://schemas.microsoft.com/office/word/2010/wordprocessingShape">
-                    <wps:wsp>
-                      <wps:cNvSpPr/>
-                      <wps:spPr>
-                        <a:xfrm>
-                          <a:off x="0" y="0"/>
-                          <a:ext cx="220980" cy="339090"/>
-                        </a:xfrm>
-                        <a:prstGeom prst="rect">
-                          <a:avLst/>
-                        </a:prstGeom>
-                        <a:noFill/>
-                        <a:ln w="57150">
-                          <a:solidFill>
-                            <a:srgbClr val="FF0000"/>
-                          </a:solidFill>
-                        </a:ln>
-                      </wps:spPr>
-                      <wps:style>
-                        <a:lnRef idx="2">
-                          <a:schemeClr val="accent1">
-                            <a:shade val="50000"/>
-                          </a:schemeClr>
-                        </a:lnRef>
-                        <a:fillRef idx="1">
-                          <a:schemeClr val="accent1"/>
-                        </a:fillRef>
-                        <a:effectRef idx="0">
-                          <a:schemeClr val="accent1"/>
-                        </a:effectRef>
-                        <a:fontRef idx="minor">
-                          <a:schemeClr val="lt1"/>
-                        </a:fontRef>
-                      </wps:style>
-                      <wps:bodyPr rot="0" spcFirstLastPara="0" vertOverflow="overflow" horzOverflow="overflow" vert="horz" wrap="square" lIns="91440" tIns="45720" rIns="91440" bIns="45720" numCol="1" spcCol="0" rtlCol="0" fromWordArt="0" anchor="ctr" anchorCtr="0" forceAA="0" compatLnSpc="1">
-                        <a:prstTxWarp prst="textNoShape">
-                          <a:avLst/>
-                        </a:prstTxWarp>
-                        <a:noAutofit/>
-                      </wps:bodyPr>
-                    </wps:wsp>
-                  </a:graphicData>
-                </a:graphic>
-                <wp14:sizeRelH relativeFrom="margin">
-                  <wp14:pctWidth>0</wp14:pctWidth>
-                </wp14:sizeRelH>
-                <wp14:sizeRelV relativeFrom="margin">
-                  <wp14:pctHeight>0</wp14:pctHeight>
-                </wp14:sizeRelV>
-              </wp:anchor>
-            </w:drawing>
-          </mc:Choice>
-          <mc:Fallback xmlns:a14="http://schemas.microsoft.com/office/drawing/2010/main" xmlns:pic="http://schemas.openxmlformats.org/drawingml/2006/picture" xmlns:a="http://schemas.openxmlformats.org/drawingml/2006/main">
-            <w:pict w14:anchorId="1383E7BF">
-              <v:rect id="Rectangle 29" style="position:absolute;margin-left:0;margin-top:18.55pt;width:17.4pt;height:26.7pt;z-index:251688960;visibility:visible;mso-wrap-style:square;mso-width-percent:0;mso-height-percent:0;mso-wrap-distance-left:9pt;mso-wrap-distance-top:0;mso-wrap-distance-right:9pt;mso-wrap-distance-bottom:0;mso-position-horizontal:absolute;mso-position-horizontal-relative:text;mso-position-vertical:absolute;mso-position-vertical-relative:text;mso-width-percent:0;mso-height-percent:0;mso-width-relative:margin;mso-height-relative:margin;v-text-anchor:middle" o:spid="_x0000_s1026" filled="f" strokecolor="red" strokeweight="4.5pt" w14:anchorId="68DF07BE" o:gfxdata="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"/>
-            </w:pict>
-          </mc:Fallback>
-        </mc:AlternateContent>
-      </w:r>
-      <w:r>
-        <w:rPr>
-          <w:noProof/>
-        </w:rPr>
-        <w:drawing>
-          <wp:inline distT="0" distB="0" distL="0" distR="0" wp14:anchorId="367AF448" wp14:editId="301B496B">
-            <wp:extent cx="5943600" cy="1249680"/>
-            <wp:effectExtent l="0" t="0" r="0" b="7620"/>
-            <wp:docPr id="28" name="Picture 28"/>
-            <wp:cNvGraphicFramePr>
-              <a:graphicFrameLocks xmlns:a="http://schemas.openxmlformats.org/drawingml/2006/main" noChangeAspect="1"/>
-            </wp:cNvGraphicFramePr>
-            <a:graphic xmlns:a="http://schemas.openxmlformats.org/drawingml/2006/main">
-              <a:graphicData uri="http://schemas.openxmlformats.org/drawingml/2006/picture">
-                <pic:pic xmlns:pic="http://schemas.openxmlformats.org/drawingml/2006/picture">
-                  <pic:nvPicPr>
-                    <pic:cNvPr id="1" name=""/>
-                    <pic:cNvPicPr/>
-                  </pic:nvPicPr>
-                  <pic:blipFill rotWithShape="1">
-                    <a:blip r:embed="rId20"/>
-                    <a:srcRect b="62621"/>
-                    <a:stretch/>
-                  </pic:blipFill>
-                  <pic:spPr bwMode="auto">
-                    <a:xfrm>
-                      <a:off x="0" y="0"/>
-                      <a:ext cx="5943600" cy="1249680"/>
-                    </a:xfrm>
-                    <a:prstGeom prst="rect">
-                      <a:avLst/>
-                    </a:prstGeom>
-                    <a:ln>
-                      <a:noFill/>
-                    </a:ln>
-                    <a:extLst>
-                      <a:ext uri="{53640926-AAD7-44D8-BBD7-CCE9431645EC}">
-                        <a14:shadowObscured xmlns:a14="http://schemas.microsoft.com/office/drawing/2010/main"/>
-                      </a:ext>
-                    </a:extLst>
-                  </pic:spPr>
-                </pic:pic>
-              </a:graphicData>
-            </a:graphic>
-          </wp:inline>
-        </w:drawing>
-      </w:r>
-    </w:p>
-    <w:p/>
-    <w:p>
-      <w:r>
-        <w:t>When the Visual Basic Window opens, navigate to ‘Modules’:</w:t>
-      </w:r>
-    </w:p>
-    <w:p>
-      <w:r>
-        <w:rPr>
-          <w:noProof/>
-        </w:rPr>
-        <mc:AlternateContent>
-          <mc:Choice Requires="wps">
-            <w:drawing>
-              <wp:anchor distT="0" distB="0" distL="114300" distR="114300" simplePos="0" relativeHeight="251693056" behindDoc="0" locked="0" layoutInCell="1" allowOverlap="1" wp14:anchorId="014DDB4D" wp14:editId="1DE67638">
-                <wp:simplePos x="0" y="0"/>
-                <wp:positionH relativeFrom="column">
-                  <wp:posOffset>102870</wp:posOffset>
-                </wp:positionH>
-                <wp:positionV relativeFrom="paragraph">
-                  <wp:posOffset>1299210</wp:posOffset>
-                </wp:positionV>
-                <wp:extent cx="636270" cy="765810"/>
-                <wp:effectExtent l="19050" t="19050" r="30480" b="34290"/>
-                <wp:wrapNone/>
-                <wp:docPr id="32" name="Rectangle 32"/>
-                <wp:cNvGraphicFramePr/>
-                <a:graphic xmlns:a="http://schemas.openxmlformats.org/drawingml/2006/main">
-                  <a:graphicData uri="http://schemas.microsoft.com/office/word/2010/wordprocessingShape">
-                    <wps:wsp>
-                      <wps:cNvSpPr/>
-                      <wps:spPr>
-                        <a:xfrm>
-                          <a:off x="0" y="0"/>
-                          <a:ext cx="636270" cy="765810"/>
-                        </a:xfrm>
-                        <a:prstGeom prst="rect">
-                          <a:avLst/>
-                        </a:prstGeom>
-                        <a:noFill/>
-                        <a:ln w="57150">
-                          <a:solidFill>
-                            <a:srgbClr val="FF0000"/>
-                          </a:solidFill>
-                        </a:ln>
-                      </wps:spPr>
-                      <wps:style>
-                        <a:lnRef idx="2">
-                          <a:schemeClr val="accent1">
-                            <a:shade val="50000"/>
-                          </a:schemeClr>
-                        </a:lnRef>
-                        <a:fillRef idx="1">
-                          <a:schemeClr val="accent1"/>
-                        </a:fillRef>
-                        <a:effectRef idx="0">
-                          <a:schemeClr val="accent1"/>
-                        </a:effectRef>
-                        <a:fontRef idx="minor">
-                          <a:schemeClr val="lt1"/>
-                        </a:fontRef>
-                      </wps:style>
-                      <wps:bodyPr rot="0" spcFirstLastPara="0" vertOverflow="overflow" horzOverflow="overflow" vert="horz" wrap="square" lIns="91440" tIns="45720" rIns="91440" bIns="45720" numCol="1" spcCol="0" rtlCol="0" fromWordArt="0" anchor="ctr" anchorCtr="0" forceAA="0" compatLnSpc="1">
-                        <a:prstTxWarp prst="textNoShape">
-                          <a:avLst/>
-                        </a:prstTxWarp>
-                        <a:noAutofit/>
-                      </wps:bodyPr>
-                    </wps:wsp>
-                  </a:graphicData>
-                </a:graphic>
-                <wp14:sizeRelH relativeFrom="margin">
-                  <wp14:pctWidth>0</wp14:pctWidth>
-                </wp14:sizeRelH>
-                <wp14:sizeRelV relativeFrom="margin">
-                  <wp14:pctHeight>0</wp14:pctHeight>
-                </wp14:sizeRelV>
-              </wp:anchor>
-            </w:drawing>
-          </mc:Choice>
-          <mc:Fallback xmlns:a14="http://schemas.microsoft.com/office/drawing/2010/main" xmlns:pic="http://schemas.openxmlformats.org/drawingml/2006/picture" xmlns:a="http://schemas.openxmlformats.org/drawingml/2006/main">
-            <w:pict w14:anchorId="7E36A93F">
-              <v:rect id="Rectangle 32" style="position:absolute;margin-left:8.1pt;margin-top:102.3pt;width:50.1pt;height:60.3pt;z-index:251693056;visibility:visible;mso-wrap-style:square;mso-width-percent:0;mso-height-percent:0;mso-wrap-distance-left:9pt;mso-wrap-distance-top:0;mso-wrap-distance-right:9pt;mso-wrap-distance-bottom:0;mso-position-horizontal:absolute;mso-position-horizontal-relative:text;mso-position-vertical:absolute;mso-position-vertical-relative:text;mso-width-percent:0;mso-height-percent:0;mso-width-relative:margin;mso-height-relative:margin;v-text-anchor:middle" o:spid="_x0000_s1026" filled="f" strokecolor="red" strokeweight="4.5pt" w14:anchorId="34F0EA41" o:gfxdata="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"/>
-            </w:pict>
-          </mc:Fallback>
-        </mc:AlternateContent>
-      </w:r>
-      <w:r>
-        <w:rPr>
-          <w:noProof/>
-        </w:rPr>
-        <w:drawing>
-          <wp:inline distT="0" distB="0" distL="0" distR="0" wp14:anchorId="382D74BF" wp14:editId="6E6F95B7">
-            <wp:extent cx="5928360" cy="3788367"/>
-            <wp:effectExtent l="0" t="0" r="0" b="3175"/>
-            <wp:docPr id="31" name="Picture 31"/>
-            <wp:cNvGraphicFramePr>
-              <a:graphicFrameLocks xmlns:a="http://schemas.openxmlformats.org/drawingml/2006/main" noChangeAspect="1"/>
-            </wp:cNvGraphicFramePr>
-            <a:graphic xmlns:a="http://schemas.openxmlformats.org/drawingml/2006/main">
-              <a:graphicData uri="http://schemas.openxmlformats.org/drawingml/2006/picture">
-                <pic:pic xmlns:pic="http://schemas.openxmlformats.org/drawingml/2006/picture">
-                  <pic:nvPicPr>
-                    <pic:cNvPr id="1" name=""/>
-                    <pic:cNvPicPr/>
-                  </pic:nvPicPr>
-                  <pic:blipFill rotWithShape="1">
-                    <a:blip r:embed="rId21"/>
-                    <a:srcRect r="21154" b="10428"/>
-                    <a:stretch/>
-                  </pic:blipFill>
-                  <pic:spPr bwMode="auto">
-                    <a:xfrm>
-                      <a:off x="0" y="0"/>
-                      <a:ext cx="5934566" cy="3792333"/>
-                    </a:xfrm>
-                    <a:prstGeom prst="rect">
-                      <a:avLst/>
-                    </a:prstGeom>
-                    <a:ln>
-                      <a:noFill/>
-                    </a:ln>
-                    <a:extLst>
-                      <a:ext uri="{53640926-AAD7-44D8-BBD7-CCE9431645EC}">
-                        <a14:shadowObscured xmlns:a14="http://schemas.microsoft.com/office/drawing/2010/main"/>
-                      </a:ext>
-                    </a:extLst>
-                  </pic:spPr>
-                </pic:pic>
-              </a:graphicData>
-            </a:graphic>
-          </wp:inline>
-        </w:drawing>
-      </w:r>
-    </w:p>
-    <w:p/>
-    <w:p>
-      <w:r>
-        <w:t>Module 1: Sets up the Footers and works the Listbox</w:t>
-      </w:r>
-      <w:r>
-        <w:br/>
-        <w:t>Module 10: Set up navigation for prior iterations, deprecated</w:t>
-      </w:r>
-      <w:r>
-        <w:br/>
-        <w:t>Module 12: Sets up Listbox click action</w:t>
-      </w:r>
-      <w:r>
-        <w:br/>
-        <w:t>Module 2: Set up navigation for prior iterations, deprecated</w:t>
-      </w:r>
-      <w:r>
-        <w:br/>
-        <w:t>Modules 3 &amp; 4: Create the charts based on the input from the ListBox</w:t>
-      </w:r>
-      <w:r>
-        <w:br/>
-        <w:t>Module 9: Sets up automatic directory locations by Section when reports are generated</w:t>
-      </w:r>
-    </w:p>
-    <w:p/>
-    <w:p>
-      <w:r>
-        <w:t xml:space="preserve">Open Module 9 and do the following: </w:t>
-      </w:r>
-    </w:p>
-    <w:p>
-      <w:pPr>
-        <w:spacing w:after="0" w:line="240" w:lineRule="auto"/>
-      </w:pPr>
-      <w:r>
-        <w:t>-Update the section information to reflect the section numbers used in your reporting iteration. This is done by updating the following code:</w:t>
-      </w:r>
-      <w:r>
-        <w:br/>
-      </w:r>
-      <w:r>
-        <w:lastRenderedPageBreak/>
-        <w:br/>
-        <w:t>If Sheet4.Range("R20").Value = "1" Then</w:t>
-      </w:r>
-    </w:p>
-    <w:p>
-      <w:pPr>
-        <w:spacing w:after="0" w:line="240" w:lineRule="auto"/>
-      </w:pPr>
-      <w:r>
-        <w:t xml:space="preserve">  Folder = "001"</w:t>
-      </w:r>
-    </w:p>
-    <w:p>
-      <w:pPr>
-        <w:spacing w:after="0" w:line="240" w:lineRule="auto"/>
-      </w:pPr>
-      <w:r>
-        <w:t xml:space="preserve">  ElseIf Sheet4.Range("R20").Value = "605" Then</w:t>
-      </w:r>
-    </w:p>
-    <w:p>
-      <w:pPr>
-        <w:spacing w:after="0" w:line="240" w:lineRule="auto"/>
-      </w:pPr>
-      <w:r>
-        <w:t xml:space="preserve">  Folder = "605"</w:t>
-      </w:r>
-    </w:p>
-    <w:p>
-      <w:pPr>
-        <w:spacing w:after="0" w:line="240" w:lineRule="auto"/>
-      </w:pPr>
-      <w:r>
-        <w:t xml:space="preserve">  ElseIf Sheet4.Range("R20").Value = "690" Then</w:t>
-      </w:r>
-    </w:p>
-    <w:p>
-      <w:pPr>
-        <w:spacing w:after="0" w:line="240" w:lineRule="auto"/>
-      </w:pPr>
-      <w:r>
-        <w:t xml:space="preserve">  Folder = "690"</w:t>
-      </w:r>
-    </w:p>
-    <w:p>
-      <w:pPr>
-        <w:spacing w:after="0" w:line="240" w:lineRule="auto"/>
-      </w:pPr>
-      <w:r>
-        <w:t xml:space="preserve">  ElseIf Sheet4.Range("R20").Value = "928" Then</w:t>
-      </w:r>
-    </w:p>
-    <w:p>
-      <w:pPr>
-        <w:spacing w:after="0" w:line="240" w:lineRule="auto"/>
-      </w:pPr>
-      <w:r>
-        <w:t xml:space="preserve">  Folder = "928"</w:t>
-      </w:r>
-    </w:p>
-    <w:p>
-      <w:pPr>
-        <w:spacing w:after="0" w:line="240" w:lineRule="auto"/>
-      </w:pPr>
-      <w:r>
-        <w:t xml:space="preserve">  ElseIf Sheet4.Range("R20").Value = "929" Then</w:t>
-      </w:r>
-    </w:p>
-    <w:p>
-      <w:pPr>
-        <w:spacing w:after="0" w:line="240" w:lineRule="auto"/>
-      </w:pPr>
-      <w:r>
-        <w:t xml:space="preserve">  Folder = "929"</w:t>
-      </w:r>
-    </w:p>
-    <w:p>
-      <w:pPr>
-        <w:spacing w:after="0" w:line="240" w:lineRule="auto"/>
-      </w:pPr>
-      <w:r>
-        <w:t xml:space="preserve">  Else</w:t>
-      </w:r>
-    </w:p>
-    <w:p>
-      <w:pPr>
-        <w:spacing w:after="0" w:line="240" w:lineRule="auto"/>
-      </w:pPr>
-      <w:r>
-        <w:t xml:space="preserve">  Folder = "510"</w:t>
-      </w:r>
-    </w:p>
-    <w:p>
-      <w:pPr>
-        <w:spacing w:after="0" w:line="240" w:lineRule="auto"/>
-      </w:pPr>
-      <w:r>
-        <w:t>End If</w:t>
-      </w:r>
-    </w:p>
-    <w:p>
-      <w:pPr>
-        <w:spacing w:after="0" w:line="240" w:lineRule="auto"/>
-      </w:pPr>
-    </w:p>
-    <w:p>
-      <w:r>
-        <w:t>-For each of the code lines that starts with ‘</w:t>
-      </w:r>
-      <w:r>
-        <w:t>Filename:=</w:t>
-      </w:r>
-      <w:r>
-        <w:t xml:space="preserve">’, update </w:t>
-      </w:r>
-      <w:r>
-        <w:t>"C:\Users\hillc\Dropbox\Fellows Reporting Project\Fall2018_2019\Reports\"</w:t>
-      </w:r>
-      <w:r>
-        <w:t xml:space="preserve"> to point to the location of the empty folders you created. There is a code line for each unit and there are 5 units. Be sure to update each of the lines.</w:t>
-      </w:r>
-    </w:p>
-    <w:p>
-      <w:r>
-        <w:rPr>
-          <w:noProof/>
-        </w:rPr>
-        <mc:AlternateContent>
-          <mc:Choice Requires="wps">
-            <w:drawing>
-              <wp:anchor distT="0" distB="0" distL="114300" distR="114300" simplePos="0" relativeHeight="251697152" behindDoc="0" locked="0" layoutInCell="1" allowOverlap="1" wp14:anchorId="57383DAA" wp14:editId="5D8CC607">
-                <wp:simplePos x="0" y="0"/>
-                <wp:positionH relativeFrom="column">
-                  <wp:posOffset>1017270</wp:posOffset>
-                </wp:positionH>
-                <wp:positionV relativeFrom="paragraph">
-                  <wp:posOffset>767080</wp:posOffset>
-                </wp:positionV>
-                <wp:extent cx="1924050" cy="986790"/>
-                <wp:effectExtent l="19050" t="19050" r="38100" b="41910"/>
-                <wp:wrapNone/>
-                <wp:docPr id="38" name="Rectangle 38"/>
-                <wp:cNvGraphicFramePr/>
-                <a:graphic xmlns:a="http://schemas.openxmlformats.org/drawingml/2006/main">
-                  <a:graphicData uri="http://schemas.microsoft.com/office/word/2010/wordprocessingShape">
-                    <wps:wsp>
-                      <wps:cNvSpPr/>
-                      <wps:spPr>
-                        <a:xfrm>
-                          <a:off x="0" y="0"/>
-                          <a:ext cx="1924050" cy="986790"/>
-                        </a:xfrm>
-                        <a:prstGeom prst="rect">
-                          <a:avLst/>
-                        </a:prstGeom>
-                        <a:noFill/>
-                        <a:ln w="57150">
-                          <a:solidFill>
-                            <a:srgbClr val="FF0000"/>
-                          </a:solidFill>
-                        </a:ln>
-                      </wps:spPr>
-                      <wps:style>
-                        <a:lnRef idx="2">
-                          <a:schemeClr val="accent1">
-                            <a:shade val="50000"/>
-                          </a:schemeClr>
-                        </a:lnRef>
-                        <a:fillRef idx="1">
-                          <a:schemeClr val="accent1"/>
-                        </a:fillRef>
-                        <a:effectRef idx="0">
-                          <a:schemeClr val="accent1"/>
-                        </a:effectRef>
-                        <a:fontRef idx="minor">
-                          <a:schemeClr val="lt1"/>
-                        </a:fontRef>
-                      </wps:style>
-                      <wps:bodyPr rot="0" spcFirstLastPara="0" vertOverflow="overflow" horzOverflow="overflow" vert="horz" wrap="square" lIns="91440" tIns="45720" rIns="91440" bIns="45720" numCol="1" spcCol="0" rtlCol="0" fromWordArt="0" anchor="ctr" anchorCtr="0" forceAA="0" compatLnSpc="1">
-                        <a:prstTxWarp prst="textNoShape">
-                          <a:avLst/>
-                        </a:prstTxWarp>
-                        <a:noAutofit/>
-                      </wps:bodyPr>
-                    </wps:wsp>
-                  </a:graphicData>
-                </a:graphic>
-                <wp14:sizeRelH relativeFrom="margin">
-                  <wp14:pctWidth>0</wp14:pctWidth>
-                </wp14:sizeRelH>
-                <wp14:sizeRelV relativeFrom="margin">
-                  <wp14:pctHeight>0</wp14:pctHeight>
-                </wp14:sizeRelV>
-              </wp:anchor>
-            </w:drawing>
-          </mc:Choice>
-          <mc:Fallback xmlns:a14="http://schemas.microsoft.com/office/drawing/2010/main" xmlns:pic="http://schemas.openxmlformats.org/drawingml/2006/picture" xmlns:a="http://schemas.openxmlformats.org/drawingml/2006/main">
-            <w:pict w14:anchorId="028F6E0E">
-              <v:rect id="Rectangle 38" style="position:absolute;margin-left:80.1pt;margin-top:60.4pt;width:151.5pt;height:77.7pt;z-index:251697152;visibility:visible;mso-wrap-style:square;mso-width-percent:0;mso-height-percent:0;mso-wrap-distance-left:9pt;mso-wrap-distance-top:0;mso-wrap-distance-right:9pt;mso-wrap-distance-bottom:0;mso-position-horizontal:absolute;mso-position-horizontal-relative:text;mso-position-vertical:absolute;mso-position-vertical-relative:text;mso-width-percent:0;mso-height-percent:0;mso-width-relative:margin;mso-height-relative:margin;v-text-anchor:middle" o:spid="_x0000_s1026" filled="f" strokecolor="red" strokeweight="4.5pt" w14:anchorId="409BAE90" o:gfxdata="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"/>
-            </w:pict>
-          </mc:Fallback>
-        </mc:AlternateContent>
-      </w:r>
-      <w:r>
-        <w:rPr>
-          <w:noProof/>
-        </w:rPr>
-        <mc:AlternateContent>
-          <mc:Choice Requires="wps">
-            <w:drawing>
-              <wp:anchor distT="0" distB="0" distL="114300" distR="114300" simplePos="0" relativeHeight="251695104" behindDoc="0" locked="0" layoutInCell="1" allowOverlap="1" wp14:anchorId="082E4A34" wp14:editId="746F5A3F">
-                <wp:simplePos x="0" y="0"/>
-                <wp:positionH relativeFrom="column">
-                  <wp:posOffset>1055370</wp:posOffset>
-                </wp:positionH>
-                <wp:positionV relativeFrom="paragraph">
-                  <wp:posOffset>2373630</wp:posOffset>
-                </wp:positionV>
-                <wp:extent cx="3166110" cy="148590"/>
-                <wp:effectExtent l="19050" t="19050" r="34290" b="41910"/>
-                <wp:wrapNone/>
-                <wp:docPr id="37" name="Rectangle 37"/>
-                <wp:cNvGraphicFramePr/>
-                <a:graphic xmlns:a="http://schemas.openxmlformats.org/drawingml/2006/main">
-                  <a:graphicData uri="http://schemas.microsoft.com/office/word/2010/wordprocessingShape">
-                    <wps:wsp>
-                      <wps:cNvSpPr/>
-                      <wps:spPr>
-                        <a:xfrm>
-                          <a:off x="0" y="0"/>
-                          <a:ext cx="3166110" cy="148590"/>
-                        </a:xfrm>
-                        <a:prstGeom prst="rect">
-                          <a:avLst/>
-                        </a:prstGeom>
-                        <a:noFill/>
-                        <a:ln w="57150">
-                          <a:solidFill>
-                            <a:srgbClr val="FF0000"/>
-                          </a:solidFill>
-                        </a:ln>
-                      </wps:spPr>
-                      <wps:style>
-                        <a:lnRef idx="2">
-                          <a:schemeClr val="accent1">
-                            <a:shade val="50000"/>
-                          </a:schemeClr>
-                        </a:lnRef>
-                        <a:fillRef idx="1">
-                          <a:schemeClr val="accent1"/>
-                        </a:fillRef>
-                        <a:effectRef idx="0">
-                          <a:schemeClr val="accent1"/>
-                        </a:effectRef>
-                        <a:fontRef idx="minor">
-                          <a:schemeClr val="lt1"/>
-                        </a:fontRef>
-                      </wps:style>
-                      <wps:bodyPr rot="0" spcFirstLastPara="0" vertOverflow="overflow" horzOverflow="overflow" vert="horz" wrap="square" lIns="91440" tIns="45720" rIns="91440" bIns="45720" numCol="1" spcCol="0" rtlCol="0" fromWordArt="0" anchor="ctr" anchorCtr="0" forceAA="0" compatLnSpc="1">
-                        <a:prstTxWarp prst="textNoShape">
-                          <a:avLst/>
-                        </a:prstTxWarp>
-                        <a:noAutofit/>
-                      </wps:bodyPr>
-                    </wps:wsp>
-                  </a:graphicData>
-                </a:graphic>
-                <wp14:sizeRelH relativeFrom="margin">
-                  <wp14:pctWidth>0</wp14:pctWidth>
-                </wp14:sizeRelH>
-                <wp14:sizeRelV relativeFrom="margin">
-                  <wp14:pctHeight>0</wp14:pctHeight>
-                </wp14:sizeRelV>
-              </wp:anchor>
-            </w:drawing>
-          </mc:Choice>
-          <mc:Fallback xmlns:a14="http://schemas.microsoft.com/office/drawing/2010/main" xmlns:pic="http://schemas.openxmlformats.org/drawingml/2006/picture" xmlns:a="http://schemas.openxmlformats.org/drawingml/2006/main">
-            <w:pict w14:anchorId="3FB23A3E">
-              <v:rect id="Rectangle 37" style="position:absolute;margin-left:83.1pt;margin-top:186.9pt;width:249.3pt;height:11.7pt;z-index:251695104;visibility:visible;mso-wrap-style:square;mso-width-percent:0;mso-height-percent:0;mso-wrap-distance-left:9pt;mso-wrap-distance-top:0;mso-wrap-distance-right:9pt;mso-wrap-distance-bottom:0;mso-position-horizontal:absolute;mso-position-horizontal-relative:text;mso-position-vertical:absolute;mso-position-vertical-relative:text;mso-width-percent:0;mso-height-percent:0;mso-width-relative:margin;mso-height-relative:margin;v-text-anchor:middle" o:spid="_x0000_s1026" filled="f" strokecolor="red" strokeweight="4.5pt" w14:anchorId="46DCAC13" o:gfxdata="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"/>
-            </w:pict>
-          </mc:Fallback>
-        </mc:AlternateContent>
-      </w:r>
-      <w:r>
-        <w:rPr>
-          <w:noProof/>
-        </w:rPr>
-        <w:drawing>
-          <wp:inline distT="0" distB="0" distL="0" distR="0" wp14:anchorId="7B3BE253" wp14:editId="1DB7DCA5">
-            <wp:extent cx="6339840" cy="3363470"/>
-            <wp:effectExtent l="0" t="0" r="3810" b="8890"/>
-            <wp:docPr id="36" name="Picture 36"/>
-            <wp:cNvGraphicFramePr>
-              <a:graphicFrameLocks xmlns:a="http://schemas.openxmlformats.org/drawingml/2006/main" noChangeAspect="1"/>
-            </wp:cNvGraphicFramePr>
-            <a:graphic xmlns:a="http://schemas.openxmlformats.org/drawingml/2006/main">
-              <a:graphicData uri="http://schemas.openxmlformats.org/drawingml/2006/picture">
-                <pic:pic xmlns:pic="http://schemas.openxmlformats.org/drawingml/2006/picture">
-                  <pic:nvPicPr>
-                    <pic:cNvPr id="1" name=""/>
-                    <pic:cNvPicPr/>
-                  </pic:nvPicPr>
-                  <pic:blipFill rotWithShape="1">
-                    <a:blip r:embed="rId22"/>
-                    <a:srcRect t="455" r="5512" b="10428"/>
-                    <a:stretch/>
-                  </pic:blipFill>
-                  <pic:spPr bwMode="auto">
-                    <a:xfrm>
-                      <a:off x="0" y="0"/>
-                      <a:ext cx="6344600" cy="3365995"/>
-                    </a:xfrm>
-                    <a:prstGeom prst="rect">
-                      <a:avLst/>
-                    </a:prstGeom>
-                    <a:ln>
-                      <a:noFill/>
-                    </a:ln>
-                    <a:extLst>
-                      <a:ext uri="{53640926-AAD7-44D8-BBD7-CCE9431645EC}">
-                        <a14:shadowObscured xmlns:a14="http://schemas.microsoft.com/office/drawing/2010/main"/>
-                      </a:ext>
-                    </a:extLst>
-                  </pic:spPr>
-                </pic:pic>
-              </a:graphicData>
-            </a:graphic>
-          </wp:inline>
-        </w:drawing>
-      </w:r>
-      <w:r>
-        <w:br/>
-      </w:r>
-    </w:p>
-    <w:p>
-      <w:r>
-        <w:t>Navigate to the Fellows Charts worksheet. Choose the participant whose report you would like to generate from the List Box. You can navigate to the Fellows Report tab to ensure that their report is displayed. (Note: the footers will update when the reports are ‘printed’ to file)</w:t>
-      </w:r>
-    </w:p>
-    <w:p>
-      <w:r>
-        <w:t>Return to the Fellows Charts worksheet. Click ‘Button 2’ to save the report</w:t>
-      </w:r>
-      <w:r>
-        <w:t xml:space="preserve"> to the appropriate folder. </w:t>
-      </w:r>
-    </w:p>
-    <w:p>
-      <w:r>
-        <w:t>Afterwards, there should be one file for each unit for the participant in their section, unit files. Confirm that the files are in the correct folders and rendered correctly.</w:t>
-      </w:r>
-    </w:p>
-    <w:p>
-      <w:r>
-        <w:t>Once confirmed, repeat the list box choice and button 2 clicking for all survey participants.</w:t>
-      </w:r>
-    </w:p>
     <w:sectPr>
       <w:pgSz w:w="12240" w:h="15840"/>
       <w:pgMar w:top="1440" w:right="1440" w:bottom="1440" w:left="1440" w:header="720" w:footer="720" w:gutter="0"/>
@@ -3652,6 +2903,273 @@
 <file path=word/numbering.xml><?xml version="1.0" encoding="utf-8"?>
 <w:numbering xmlns:wpc="http://schemas.microsoft.com/office/word/2010/wordprocessingCanvas" xmlns:cx="http://schemas.microsoft.com/office/drawing/2014/chartex" xmlns:cx1="http://schemas.microsoft.com/office/drawing/2015/9/8/chartex" xmlns:cx2="http://schemas.microsoft.com/office/drawing/2015/10/21/chartex" xmlns:cx3="http://schemas.microsoft.com/office/drawing/2016/5/9/chartex" xmlns:cx4="http://schemas.microsoft.com/office/drawing/2016/5/10/chartex" xmlns:cx5="http://schemas.microsoft.com/office/drawing/2016/5/11/chartex" xmlns:cx6="http://schemas.microsoft.com/office/drawing/2016/5/12/chartex" xmlns:cx7="http://schemas.microsoft.com/office/drawing/2016/5/13/chartex" xmlns:cx8="http://schemas.microsoft.com/office/drawing/2016/5/14/chartex" xmlns:mc="http://schemas.openxmlformats.org/markup-compatibility/2006" xmlns:aink="http://schemas.microsoft.com/office/drawing/2016/ink" xmlns:am3d="http://schemas.microsoft.com/office/drawing/2017/model3d" xmlns:o="urn:schemas-microsoft-com:office:office" xmlns:oel="http://schemas.microsoft.com/office/2019/extlst" xmlns:r="http://schemas.openxmlformats.org/officeDocument/2006/relationships" xmlns:m="http://schemas.openxmlformats.org/officeDocument/2006/math" xmlns:v="urn:schemas-microsoft-com:vml" xmlns:wp14="http://schemas.microsoft.com/office/word/2010/wordprocessingDrawing" xmlns:wp="http://schemas.openxmlformats.org/drawingml/2006/wordprocessingDrawing" xmlns:w10="urn:schemas-microsoft-com:office:word" xmlns:w="http://schemas.openxmlformats.org/wordprocessingml/2006/main" xmlns:w14="http://schemas.microsoft.com/office/word/2010/wordml" xmlns:w15="http://schemas.microsoft.com/office/word/2012/wordml" xmlns:w16cex="http://schemas.microsoft.com/office/word/2018/wordml/cex" xmlns:w16cid="http://schemas.microsoft.com/office/word/2016/wordml/cid" xmlns:w16="http://schemas.microsoft.com/office/word/2018/wordml" xmlns:w16sdtdh="http://schemas.microsoft.com/office/word/2020/wordml/sdtdatahash" xmlns:w16se="http://schemas.microsoft.com/office/word/2015/wordml/symex" xmlns:wpg="http://schemas.microsoft.com/office/word/2010/wordprocessingGroup" xmlns:wpi="http://schemas.microsoft.com/office/word/2010/wordprocessingInk" xmlns:wne="http://schemas.microsoft.com/office/word/2006/wordml" xmlns:wps="http://schemas.microsoft.com/office/word/2010/wordprocessingShape" mc:Ignorable="w14 w15 w16se w16cid w16 w16cex w16sdtdh wp14">
   <w:abstractNum w:abstractNumId="0" w15:restartNumberingAfterBreak="0">
+    <w:nsid w:val="0FCA6577"/>
+    <w:multiLevelType w:val="hybridMultilevel"/>
+    <w:tmpl w:val="31E0E556"/>
+    <w:lvl w:ilvl="0" w:tplc="F438CDC2">
+      <w:start w:val="1"/>
+      <w:numFmt w:val="decimal"/>
+      <w:lvlText w:val="%1."/>
+      <w:lvlJc w:val="left"/>
+      <w:pPr>
+        <w:ind w:left="1080" w:hanging="360"/>
+      </w:pPr>
+      <w:rPr>
+        <w:rFonts w:hint="default"/>
+      </w:rPr>
+    </w:lvl>
+    <w:lvl w:ilvl="1" w:tplc="04090019">
+      <w:start w:val="1"/>
+      <w:numFmt w:val="lowerLetter"/>
+      <w:lvlText w:val="%2."/>
+      <w:lvlJc w:val="left"/>
+      <w:pPr>
+        <w:ind w:left="1800" w:hanging="360"/>
+      </w:pPr>
+    </w:lvl>
+    <w:lvl w:ilvl="2" w:tplc="0409001B" w:tentative="1">
+      <w:start w:val="1"/>
+      <w:numFmt w:val="lowerRoman"/>
+      <w:lvlText w:val="%3."/>
+      <w:lvlJc w:val="right"/>
+      <w:pPr>
+        <w:ind w:left="2520" w:hanging="180"/>
+      </w:pPr>
+    </w:lvl>
+    <w:lvl w:ilvl="3" w:tplc="0409000F" w:tentative="1">
+      <w:start w:val="1"/>
+      <w:numFmt w:val="decimal"/>
+      <w:lvlText w:val="%4."/>
+      <w:lvlJc w:val="left"/>
+      <w:pPr>
+        <w:ind w:left="3240" w:hanging="360"/>
+      </w:pPr>
+    </w:lvl>
+    <w:lvl w:ilvl="4" w:tplc="04090019" w:tentative="1">
+      <w:start w:val="1"/>
+      <w:numFmt w:val="lowerLetter"/>
+      <w:lvlText w:val="%5."/>
+      <w:lvlJc w:val="left"/>
+      <w:pPr>
+        <w:ind w:left="3960" w:hanging="360"/>
+      </w:pPr>
+    </w:lvl>
+    <w:lvl w:ilvl="5" w:tplc="0409001B" w:tentative="1">
+      <w:start w:val="1"/>
+      <w:numFmt w:val="lowerRoman"/>
+      <w:lvlText w:val="%6."/>
+      <w:lvlJc w:val="right"/>
+      <w:pPr>
+        <w:ind w:left="4680" w:hanging="180"/>
+      </w:pPr>
+    </w:lvl>
+    <w:lvl w:ilvl="6" w:tplc="0409000F" w:tentative="1">
+      <w:start w:val="1"/>
+      <w:numFmt w:val="decimal"/>
+      <w:lvlText w:val="%7."/>
+      <w:lvlJc w:val="left"/>
+      <w:pPr>
+        <w:ind w:left="5400" w:hanging="360"/>
+      </w:pPr>
+    </w:lvl>
+    <w:lvl w:ilvl="7" w:tplc="04090019" w:tentative="1">
+      <w:start w:val="1"/>
+      <w:numFmt w:val="lowerLetter"/>
+      <w:lvlText w:val="%8."/>
+      <w:lvlJc w:val="left"/>
+      <w:pPr>
+        <w:ind w:left="6120" w:hanging="360"/>
+      </w:pPr>
+    </w:lvl>
+    <w:lvl w:ilvl="8" w:tplc="0409001B" w:tentative="1">
+      <w:start w:val="1"/>
+      <w:numFmt w:val="lowerRoman"/>
+      <w:lvlText w:val="%9."/>
+      <w:lvlJc w:val="right"/>
+      <w:pPr>
+        <w:ind w:left="6840" w:hanging="180"/>
+      </w:pPr>
+    </w:lvl>
+  </w:abstractNum>
+  <w:abstractNum w:abstractNumId="1" w15:restartNumberingAfterBreak="0">
+    <w:nsid w:val="1AC2348F"/>
+    <w:multiLevelType w:val="hybridMultilevel"/>
+    <w:tmpl w:val="92681860"/>
+    <w:lvl w:ilvl="0" w:tplc="0409000F">
+      <w:start w:val="1"/>
+      <w:numFmt w:val="decimal"/>
+      <w:lvlText w:val="%1."/>
+      <w:lvlJc w:val="left"/>
+      <w:pPr>
+        <w:ind w:left="720" w:hanging="360"/>
+      </w:pPr>
+      <w:rPr>
+        <w:rFonts w:hint="default"/>
+      </w:rPr>
+    </w:lvl>
+    <w:lvl w:ilvl="1" w:tplc="04090019" w:tentative="1">
+      <w:start w:val="1"/>
+      <w:numFmt w:val="lowerLetter"/>
+      <w:lvlText w:val="%2."/>
+      <w:lvlJc w:val="left"/>
+      <w:pPr>
+        <w:ind w:left="1440" w:hanging="360"/>
+      </w:pPr>
+    </w:lvl>
+    <w:lvl w:ilvl="2" w:tplc="0409001B" w:tentative="1">
+      <w:start w:val="1"/>
+      <w:numFmt w:val="lowerRoman"/>
+      <w:lvlText w:val="%3."/>
+      <w:lvlJc w:val="right"/>
+      <w:pPr>
+        <w:ind w:left="2160" w:hanging="180"/>
+      </w:pPr>
+    </w:lvl>
+    <w:lvl w:ilvl="3" w:tplc="0409000F" w:tentative="1">
+      <w:start w:val="1"/>
+      <w:numFmt w:val="decimal"/>
+      <w:lvlText w:val="%4."/>
+      <w:lvlJc w:val="left"/>
+      <w:pPr>
+        <w:ind w:left="2880" w:hanging="360"/>
+      </w:pPr>
+    </w:lvl>
+    <w:lvl w:ilvl="4" w:tplc="04090019" w:tentative="1">
+      <w:start w:val="1"/>
+      <w:numFmt w:val="lowerLetter"/>
+      <w:lvlText w:val="%5."/>
+      <w:lvlJc w:val="left"/>
+      <w:pPr>
+        <w:ind w:left="3600" w:hanging="360"/>
+      </w:pPr>
+    </w:lvl>
+    <w:lvl w:ilvl="5" w:tplc="0409001B" w:tentative="1">
+      <w:start w:val="1"/>
+      <w:numFmt w:val="lowerRoman"/>
+      <w:lvlText w:val="%6."/>
+      <w:lvlJc w:val="right"/>
+      <w:pPr>
+        <w:ind w:left="4320" w:hanging="180"/>
+      </w:pPr>
+    </w:lvl>
+    <w:lvl w:ilvl="6" w:tplc="0409000F" w:tentative="1">
+      <w:start w:val="1"/>
+      <w:numFmt w:val="decimal"/>
+      <w:lvlText w:val="%7."/>
+      <w:lvlJc w:val="left"/>
+      <w:pPr>
+        <w:ind w:left="5040" w:hanging="360"/>
+      </w:pPr>
+    </w:lvl>
+    <w:lvl w:ilvl="7" w:tplc="04090019" w:tentative="1">
+      <w:start w:val="1"/>
+      <w:numFmt w:val="lowerLetter"/>
+      <w:lvlText w:val="%8."/>
+      <w:lvlJc w:val="left"/>
+      <w:pPr>
+        <w:ind w:left="5760" w:hanging="360"/>
+      </w:pPr>
+    </w:lvl>
+    <w:lvl w:ilvl="8" w:tplc="0409001B" w:tentative="1">
+      <w:start w:val="1"/>
+      <w:numFmt w:val="lowerRoman"/>
+      <w:lvlText w:val="%9."/>
+      <w:lvlJc w:val="right"/>
+      <w:pPr>
+        <w:ind w:left="6480" w:hanging="180"/>
+      </w:pPr>
+    </w:lvl>
+  </w:abstractNum>
+  <w:abstractNum w:abstractNumId="2" w15:restartNumberingAfterBreak="0">
+    <w:nsid w:val="1D230F2A"/>
+    <w:multiLevelType w:val="hybridMultilevel"/>
+    <w:tmpl w:val="49A2419A"/>
+    <w:lvl w:ilvl="0" w:tplc="3BF81DB0">
+      <w:start w:val="1"/>
+      <w:numFmt w:val="decimal"/>
+      <w:lvlText w:val="%1."/>
+      <w:lvlJc w:val="left"/>
+      <w:pPr>
+        <w:ind w:left="1080" w:hanging="360"/>
+      </w:pPr>
+      <w:rPr>
+        <w:rFonts w:hint="default"/>
+      </w:rPr>
+    </w:lvl>
+    <w:lvl w:ilvl="1" w:tplc="04090019" w:tentative="1">
+      <w:start w:val="1"/>
+      <w:numFmt w:val="lowerLetter"/>
+      <w:lvlText w:val="%2."/>
+      <w:lvlJc w:val="left"/>
+      <w:pPr>
+        <w:ind w:left="1800" w:hanging="360"/>
+      </w:pPr>
+    </w:lvl>
+    <w:lvl w:ilvl="2" w:tplc="0409001B" w:tentative="1">
+      <w:start w:val="1"/>
+      <w:numFmt w:val="lowerRoman"/>
+      <w:lvlText w:val="%3."/>
+      <w:lvlJc w:val="right"/>
+      <w:pPr>
+        <w:ind w:left="2520" w:hanging="180"/>
+      </w:pPr>
+    </w:lvl>
+    <w:lvl w:ilvl="3" w:tplc="0409000F" w:tentative="1">
+      <w:start w:val="1"/>
+      <w:numFmt w:val="decimal"/>
+      <w:lvlText w:val="%4."/>
+      <w:lvlJc w:val="left"/>
+      <w:pPr>
+        <w:ind w:left="3240" w:hanging="360"/>
+      </w:pPr>
+    </w:lvl>
+    <w:lvl w:ilvl="4" w:tplc="04090019" w:tentative="1">
+      <w:start w:val="1"/>
+      <w:numFmt w:val="lowerLetter"/>
+      <w:lvlText w:val="%5."/>
+      <w:lvlJc w:val="left"/>
+      <w:pPr>
+        <w:ind w:left="3960" w:hanging="360"/>
+      </w:pPr>
+    </w:lvl>
+    <w:lvl w:ilvl="5" w:tplc="0409001B" w:tentative="1">
+      <w:start w:val="1"/>
+      <w:numFmt w:val="lowerRoman"/>
+      <w:lvlText w:val="%6."/>
+      <w:lvlJc w:val="right"/>
+      <w:pPr>
+        <w:ind w:left="4680" w:hanging="180"/>
+      </w:pPr>
+    </w:lvl>
+    <w:lvl w:ilvl="6" w:tplc="0409000F" w:tentative="1">
+      <w:start w:val="1"/>
+      <w:numFmt w:val="decimal"/>
+      <w:lvlText w:val="%7."/>
+      <w:lvlJc w:val="left"/>
+      <w:pPr>
+        <w:ind w:left="5400" w:hanging="360"/>
+      </w:pPr>
+    </w:lvl>
+    <w:lvl w:ilvl="7" w:tplc="04090019" w:tentative="1">
+      <w:start w:val="1"/>
+      <w:numFmt w:val="lowerLetter"/>
+      <w:lvlText w:val="%8."/>
+      <w:lvlJc w:val="left"/>
+      <w:pPr>
+        <w:ind w:left="6120" w:hanging="360"/>
+      </w:pPr>
+    </w:lvl>
+    <w:lvl w:ilvl="8" w:tplc="0409001B" w:tentative="1">
+      <w:start w:val="1"/>
+      <w:numFmt w:val="lowerRoman"/>
+      <w:lvlText w:val="%9."/>
+      <w:lvlJc w:val="right"/>
+      <w:pPr>
+        <w:ind w:left="6840" w:hanging="180"/>
+      </w:pPr>
+    </w:lvl>
+  </w:abstractNum>
+  <w:abstractNum w:abstractNumId="3" w15:restartNumberingAfterBreak="0">
     <w:nsid w:val="2FC2596C"/>
     <w:multiLevelType w:val="hybridMultilevel"/>
     <w:tmpl w:val="50FE86FC"/>
@@ -3740,7 +3258,7 @@
       </w:pPr>
     </w:lvl>
   </w:abstractNum>
-  <w:abstractNum w:abstractNumId="1" w15:restartNumberingAfterBreak="0">
+  <w:abstractNum w:abstractNumId="4" w15:restartNumberingAfterBreak="0">
     <w:nsid w:val="4F2C2289"/>
     <w:multiLevelType w:val="hybridMultilevel"/>
     <w:tmpl w:val="4888E12E"/>
@@ -3829,7 +3347,7 @@
       </w:pPr>
     </w:lvl>
   </w:abstractNum>
-  <w:abstractNum w:abstractNumId="2" w15:restartNumberingAfterBreak="0">
+  <w:abstractNum w:abstractNumId="5" w15:restartNumberingAfterBreak="0">
     <w:nsid w:val="63E04207"/>
     <w:multiLevelType w:val="hybridMultilevel"/>
     <w:tmpl w:val="AB3CA55C"/>
@@ -3942,13 +3460,114 @@
       </w:rPr>
     </w:lvl>
   </w:abstractNum>
+  <w:abstractNum w:abstractNumId="6" w15:restartNumberingAfterBreak="0">
+    <w:nsid w:val="792A0469"/>
+    <w:multiLevelType w:val="hybridMultilevel"/>
+    <w:tmpl w:val="47784F54"/>
+    <w:lvl w:ilvl="0" w:tplc="AD204062">
+      <w:start w:val="1"/>
+      <w:numFmt w:val="decimal"/>
+      <w:lvlText w:val="%1."/>
+      <w:lvlJc w:val="left"/>
+      <w:pPr>
+        <w:ind w:left="1080" w:hanging="360"/>
+      </w:pPr>
+      <w:rPr>
+        <w:rFonts w:hint="default"/>
+      </w:rPr>
+    </w:lvl>
+    <w:lvl w:ilvl="1" w:tplc="04090019" w:tentative="1">
+      <w:start w:val="1"/>
+      <w:numFmt w:val="lowerLetter"/>
+      <w:lvlText w:val="%2."/>
+      <w:lvlJc w:val="left"/>
+      <w:pPr>
+        <w:ind w:left="1800" w:hanging="360"/>
+      </w:pPr>
+    </w:lvl>
+    <w:lvl w:ilvl="2" w:tplc="0409001B" w:tentative="1">
+      <w:start w:val="1"/>
+      <w:numFmt w:val="lowerRoman"/>
+      <w:lvlText w:val="%3."/>
+      <w:lvlJc w:val="right"/>
+      <w:pPr>
+        <w:ind w:left="2520" w:hanging="180"/>
+      </w:pPr>
+    </w:lvl>
+    <w:lvl w:ilvl="3" w:tplc="0409000F" w:tentative="1">
+      <w:start w:val="1"/>
+      <w:numFmt w:val="decimal"/>
+      <w:lvlText w:val="%4."/>
+      <w:lvlJc w:val="left"/>
+      <w:pPr>
+        <w:ind w:left="3240" w:hanging="360"/>
+      </w:pPr>
+    </w:lvl>
+    <w:lvl w:ilvl="4" w:tplc="04090019" w:tentative="1">
+      <w:start w:val="1"/>
+      <w:numFmt w:val="lowerLetter"/>
+      <w:lvlText w:val="%5."/>
+      <w:lvlJc w:val="left"/>
+      <w:pPr>
+        <w:ind w:left="3960" w:hanging="360"/>
+      </w:pPr>
+    </w:lvl>
+    <w:lvl w:ilvl="5" w:tplc="0409001B" w:tentative="1">
+      <w:start w:val="1"/>
+      <w:numFmt w:val="lowerRoman"/>
+      <w:lvlText w:val="%6."/>
+      <w:lvlJc w:val="right"/>
+      <w:pPr>
+        <w:ind w:left="4680" w:hanging="180"/>
+      </w:pPr>
+    </w:lvl>
+    <w:lvl w:ilvl="6" w:tplc="0409000F" w:tentative="1">
+      <w:start w:val="1"/>
+      <w:numFmt w:val="decimal"/>
+      <w:lvlText w:val="%7."/>
+      <w:lvlJc w:val="left"/>
+      <w:pPr>
+        <w:ind w:left="5400" w:hanging="360"/>
+      </w:pPr>
+    </w:lvl>
+    <w:lvl w:ilvl="7" w:tplc="04090019" w:tentative="1">
+      <w:start w:val="1"/>
+      <w:numFmt w:val="lowerLetter"/>
+      <w:lvlText w:val="%8."/>
+      <w:lvlJc w:val="left"/>
+      <w:pPr>
+        <w:ind w:left="6120" w:hanging="360"/>
+      </w:pPr>
+    </w:lvl>
+    <w:lvl w:ilvl="8" w:tplc="0409001B" w:tentative="1">
+      <w:start w:val="1"/>
+      <w:numFmt w:val="lowerRoman"/>
+      <w:lvlText w:val="%9."/>
+      <w:lvlJc w:val="right"/>
+      <w:pPr>
+        <w:ind w:left="6840" w:hanging="180"/>
+      </w:pPr>
+    </w:lvl>
+  </w:abstractNum>
   <w:num w:numId="1" w16cid:durableId="1106804360">
+    <w:abstractNumId w:val="5"/>
+  </w:num>
+  <w:num w:numId="2" w16cid:durableId="1531263743">
+    <w:abstractNumId w:val="4"/>
+  </w:num>
+  <w:num w:numId="3" w16cid:durableId="2014915872">
+    <w:abstractNumId w:val="3"/>
+  </w:num>
+  <w:num w:numId="4" w16cid:durableId="891304858">
+    <w:abstractNumId w:val="1"/>
+  </w:num>
+  <w:num w:numId="5" w16cid:durableId="1415592215">
+    <w:abstractNumId w:val="6"/>
+  </w:num>
+  <w:num w:numId="6" w16cid:durableId="583613060">
     <w:abstractNumId w:val="2"/>
   </w:num>
-  <w:num w:numId="2" w16cid:durableId="1531263743">
-    <w:abstractNumId w:val="1"/>
-  </w:num>
-  <w:num w:numId="3" w16cid:durableId="2014915872">
+  <w:num w:numId="7" w16cid:durableId="2092122832">
     <w:abstractNumId w:val="0"/>
   </w:num>
 </w:numbering>
@@ -4352,6 +3971,7 @@
   <w:style w:type="paragraph" w:default="1" w:styleId="Normal">
     <w:name w:val="Normal"/>
     <w:qFormat/>
+    <w:rsid w:val="006D5AAB"/>
   </w:style>
   <w:style w:type="paragraph" w:styleId="Heading1">
     <w:name w:val="heading 1"/>
@@ -4576,6 +4196,29 @@
     <w:link w:val="Footer"/>
     <w:uiPriority w:val="99"/>
     <w:rsid w:val="00CB71F3"/>
+  </w:style>
+  <w:style w:type="character" w:styleId="Hyperlink">
+    <w:name w:val="Hyperlink"/>
+    <w:basedOn w:val="DefaultParagraphFont"/>
+    <w:uiPriority w:val="99"/>
+    <w:unhideWhenUsed/>
+    <w:rsid w:val="006D5AAB"/>
+    <w:rPr>
+      <w:color w:val="0563C1" w:themeColor="hyperlink"/>
+      <w:u w:val="single"/>
+    </w:rPr>
+  </w:style>
+  <w:style w:type="character" w:styleId="UnresolvedMention">
+    <w:name w:val="Unresolved Mention"/>
+    <w:basedOn w:val="DefaultParagraphFont"/>
+    <w:uiPriority w:val="99"/>
+    <w:semiHidden/>
+    <w:unhideWhenUsed/>
+    <w:rsid w:val="006D5AAB"/>
+    <w:rPr>
+      <w:color w:val="605E5C"/>
+      <w:shd w:val="clear" w:color="auto" w:fill="E1DFDD"/>
+    </w:rPr>
   </w:style>
 </w:styles>
 </file>
